--- a/RPL Kelompok 8.docx
+++ b/RPL Kelompok 8.docx
@@ -1720,8 +1720,6 @@
           </wp:inline>
         </w:drawing>
       </w:r>
-      <w:bookmarkStart w:id="0" w:name="_GoBack"/>
-      <w:bookmarkEnd w:id="0"/>
     </w:p>
     <w:p>
       <w:pPr>
@@ -5400,7 +5398,7 @@
               <w:pStyle w:val="ListParagraph"/>
               <w:ind w:left="420"/>
               <w:rPr>
-                <w:rFonts w:asciiTheme="majorBidi" w:hAnsiTheme="majorBidi" w:cstheme="majorBidi"/>
+                <w:rFonts w:cstheme="minorHAnsi"/>
                 <w:b/>
                 <w:sz w:val="24"/>
                 <w:szCs w:val="24"/>
@@ -5408,7 +5406,7 @@
             </w:pPr>
             <w:r>
               <w:rPr>
-                <w:rFonts w:asciiTheme="majorBidi" w:hAnsiTheme="majorBidi" w:cstheme="majorBidi"/>
+                <w:rFonts w:cstheme="minorHAnsi"/>
                 <w:b/>
                 <w:sz w:val="24"/>
                 <w:szCs w:val="24"/>
@@ -5427,7 +5425,7 @@
               <w:ind w:left="0"/>
               <w:jc w:val="center"/>
               <w:rPr>
-                <w:rFonts w:asciiTheme="majorBidi" w:hAnsiTheme="majorBidi" w:cstheme="majorBidi"/>
+                <w:rFonts w:cstheme="minorHAnsi"/>
                 <w:b/>
                 <w:sz w:val="24"/>
                 <w:szCs w:val="24"/>
@@ -5435,7 +5433,7 @@
             </w:pPr>
             <w:r>
               <w:rPr>
-                <w:rFonts w:asciiTheme="majorBidi" w:hAnsiTheme="majorBidi" w:cstheme="majorBidi"/>
+                <w:rFonts w:cstheme="minorHAnsi"/>
                 <w:b/>
                 <w:sz w:val="24"/>
                 <w:szCs w:val="24"/>
@@ -5454,7 +5452,7 @@
               <w:ind w:left="0"/>
               <w:jc w:val="center"/>
               <w:rPr>
-                <w:rFonts w:asciiTheme="majorBidi" w:hAnsiTheme="majorBidi" w:cstheme="majorBidi"/>
+                <w:rFonts w:cstheme="minorHAnsi"/>
                 <w:b/>
                 <w:sz w:val="24"/>
                 <w:szCs w:val="24"/>
@@ -5462,7 +5460,7 @@
             </w:pPr>
             <w:r>
               <w:rPr>
-                <w:rFonts w:asciiTheme="majorBidi" w:hAnsiTheme="majorBidi" w:cstheme="majorBidi"/>
+                <w:rFonts w:cstheme="minorHAnsi"/>
                 <w:b/>
                 <w:sz w:val="24"/>
                 <w:szCs w:val="24"/>
@@ -5481,34 +5479,31 @@
               <w:ind w:left="0"/>
               <w:jc w:val="center"/>
               <w:rPr>
-                <w:rFonts w:asciiTheme="majorBidi" w:hAnsiTheme="majorBidi" w:cstheme="majorBidi"/>
+                <w:rFonts w:cstheme="minorHAnsi"/>
                 <w:b/>
                 <w:sz w:val="24"/>
                 <w:szCs w:val="24"/>
                 <w:lang w:val="en-US"/>
               </w:rPr>
             </w:pPr>
-            <w:proofErr w:type="spellStart"/>
-            <w:r>
-              <w:rPr>
-                <w:rFonts w:asciiTheme="majorBidi" w:hAnsiTheme="majorBidi" w:cstheme="majorBidi"/>
+            <w:r>
+              <w:rPr>
+                <w:rFonts w:cstheme="minorHAnsi"/>
                 <w:b/>
                 <w:sz w:val="24"/>
                 <w:szCs w:val="24"/>
+              </w:rPr>
+              <w:t xml:space="preserve">Tipe </w:t>
+            </w:r>
+            <w:r>
+              <w:rPr>
+                <w:rFonts w:cstheme="minorHAnsi"/>
+                <w:b/>
+                <w:sz w:val="24"/>
+                <w:szCs w:val="24"/>
                 <w:lang w:val="en-US"/>
               </w:rPr>
-              <w:t>Tipe</w:t>
-            </w:r>
-            <w:proofErr w:type="spellEnd"/>
-            <w:r>
-              <w:rPr>
-                <w:rFonts w:asciiTheme="majorBidi" w:hAnsiTheme="majorBidi" w:cstheme="majorBidi"/>
-                <w:b/>
-                <w:sz w:val="24"/>
-                <w:szCs w:val="24"/>
-                <w:lang w:val="en-US"/>
-              </w:rPr>
-              <w:t xml:space="preserve"> Data</w:t>
+              <w:t>Data</w:t>
             </w:r>
           </w:p>
         </w:tc>
@@ -5522,25 +5517,21 @@
               <w:ind w:left="0"/>
               <w:jc w:val="center"/>
               <w:rPr>
-                <w:rFonts w:asciiTheme="majorBidi" w:hAnsiTheme="majorBidi" w:cstheme="majorBidi"/>
+                <w:rFonts w:cstheme="minorHAnsi"/>
                 <w:b/>
                 <w:sz w:val="24"/>
                 <w:szCs w:val="24"/>
-                <w:lang w:val="en-US"/>
-              </w:rPr>
-            </w:pPr>
-            <w:proofErr w:type="spellStart"/>
-            <w:r>
-              <w:rPr>
-                <w:rFonts w:asciiTheme="majorBidi" w:hAnsiTheme="majorBidi" w:cstheme="majorBidi"/>
+              </w:rPr>
+            </w:pPr>
+            <w:r>
+              <w:rPr>
+                <w:rFonts w:cstheme="minorHAnsi"/>
                 <w:b/>
                 <w:sz w:val="24"/>
                 <w:szCs w:val="24"/>
-                <w:lang w:val="en-US"/>
               </w:rPr>
               <w:t>Keterangan</w:t>
             </w:r>
-            <w:proofErr w:type="spellEnd"/>
           </w:p>
         </w:tc>
       </w:tr>
@@ -5556,7 +5547,7 @@
               <w:ind w:left="0"/>
               <w:jc w:val="both"/>
               <w:rPr>
-                <w:rFonts w:asciiTheme="majorBidi" w:hAnsiTheme="majorBidi" w:cstheme="majorBidi"/>
+                <w:rFonts w:cstheme="minorHAnsi"/>
                 <w:b/>
                 <w:sz w:val="24"/>
                 <w:szCs w:val="24"/>
@@ -5564,7 +5555,7 @@
             </w:pPr>
             <w:r>
               <w:rPr>
-                <w:rFonts w:asciiTheme="majorBidi" w:hAnsiTheme="majorBidi" w:cstheme="majorBidi"/>
+                <w:rFonts w:cstheme="minorHAnsi"/>
                 <w:b/>
                 <w:sz w:val="24"/>
                 <w:szCs w:val="24"/>
@@ -5583,14 +5574,14 @@
               <w:ind w:left="0"/>
               <w:jc w:val="both"/>
               <w:rPr>
-                <w:rFonts w:asciiTheme="majorBidi" w:hAnsiTheme="majorBidi" w:cstheme="majorBidi"/>
-                <w:sz w:val="24"/>
-                <w:szCs w:val="24"/>
-              </w:rPr>
-            </w:pPr>
-            <w:r>
-              <w:rPr>
-                <w:rFonts w:asciiTheme="majorBidi" w:hAnsiTheme="majorBidi" w:cstheme="majorBidi"/>
+                <w:rFonts w:cstheme="minorHAnsi"/>
+                <w:sz w:val="24"/>
+                <w:szCs w:val="24"/>
+              </w:rPr>
+            </w:pPr>
+            <w:r>
+              <w:rPr>
+                <w:rFonts w:cstheme="minorHAnsi"/>
                 <w:sz w:val="24"/>
                 <w:szCs w:val="24"/>
               </w:rPr>
@@ -5608,14 +5599,14 @@
               <w:ind w:left="0"/>
               <w:jc w:val="both"/>
               <w:rPr>
-                <w:rFonts w:asciiTheme="majorBidi" w:hAnsiTheme="majorBidi" w:cstheme="majorBidi"/>
-                <w:sz w:val="24"/>
-                <w:szCs w:val="24"/>
-              </w:rPr>
-            </w:pPr>
-            <w:r>
-              <w:rPr>
-                <w:rFonts w:asciiTheme="majorBidi" w:hAnsiTheme="majorBidi" w:cstheme="majorBidi"/>
+                <w:rFonts w:cstheme="minorHAnsi"/>
+                <w:sz w:val="24"/>
+                <w:szCs w:val="24"/>
+              </w:rPr>
+            </w:pPr>
+            <w:r>
+              <w:rPr>
+                <w:rFonts w:cstheme="minorHAnsi"/>
                 <w:sz w:val="24"/>
                 <w:szCs w:val="24"/>
               </w:rPr>
@@ -5633,7 +5624,7 @@
               <w:ind w:left="0"/>
               <w:jc w:val="both"/>
               <w:rPr>
-                <w:rFonts w:asciiTheme="majorBidi" w:hAnsiTheme="majorBidi" w:cstheme="majorBidi"/>
+                <w:rFonts w:cstheme="minorHAnsi"/>
                 <w:sz w:val="24"/>
                 <w:szCs w:val="24"/>
                 <w:lang w:val="en-US"/>
@@ -5641,7 +5632,7 @@
             </w:pPr>
             <w:r>
               <w:rPr>
-                <w:rFonts w:asciiTheme="majorBidi" w:hAnsiTheme="majorBidi" w:cstheme="majorBidi"/>
+                <w:rFonts w:cstheme="minorHAnsi"/>
                 <w:sz w:val="24"/>
                 <w:szCs w:val="24"/>
                 <w:lang w:val="en-US"/>
@@ -5660,7 +5651,7 @@
               <w:ind w:left="0"/>
               <w:jc w:val="both"/>
               <w:rPr>
-                <w:rFonts w:asciiTheme="majorBidi" w:hAnsiTheme="majorBidi" w:cstheme="majorBidi"/>
+                <w:rFonts w:cstheme="minorHAnsi"/>
                 <w:sz w:val="24"/>
                 <w:szCs w:val="24"/>
                 <w:lang w:val="en-US"/>
@@ -5668,7 +5659,7 @@
             </w:pPr>
             <w:r>
               <w:rPr>
-                <w:rFonts w:asciiTheme="majorBidi" w:hAnsiTheme="majorBidi" w:cstheme="majorBidi"/>
+                <w:rFonts w:cstheme="minorHAnsi"/>
                 <w:sz w:val="24"/>
                 <w:szCs w:val="24"/>
                 <w:lang w:val="en-US"/>
@@ -5690,7 +5681,7 @@
               <w:ind w:left="0"/>
               <w:jc w:val="both"/>
               <w:rPr>
-                <w:rFonts w:asciiTheme="majorBidi" w:hAnsiTheme="majorBidi" w:cstheme="majorBidi"/>
+                <w:rFonts w:cstheme="minorHAnsi"/>
                 <w:b/>
                 <w:sz w:val="24"/>
                 <w:szCs w:val="24"/>
@@ -5708,14 +5699,14 @@
               <w:ind w:left="0"/>
               <w:jc w:val="both"/>
               <w:rPr>
-                <w:rFonts w:asciiTheme="majorBidi" w:hAnsiTheme="majorBidi" w:cstheme="majorBidi"/>
-                <w:sz w:val="24"/>
-                <w:szCs w:val="24"/>
-              </w:rPr>
-            </w:pPr>
-            <w:r>
-              <w:rPr>
-                <w:rFonts w:asciiTheme="majorBidi" w:hAnsiTheme="majorBidi" w:cstheme="majorBidi"/>
+                <w:rFonts w:cstheme="minorHAnsi"/>
+                <w:sz w:val="24"/>
+                <w:szCs w:val="24"/>
+              </w:rPr>
+            </w:pPr>
+            <w:r>
+              <w:rPr>
+                <w:rFonts w:cstheme="minorHAnsi"/>
                 <w:sz w:val="24"/>
                 <w:szCs w:val="24"/>
               </w:rPr>
@@ -5733,14 +5724,14 @@
               <w:ind w:left="0"/>
               <w:jc w:val="both"/>
               <w:rPr>
-                <w:rFonts w:asciiTheme="majorBidi" w:hAnsiTheme="majorBidi" w:cstheme="majorBidi"/>
-                <w:sz w:val="24"/>
-                <w:szCs w:val="24"/>
-              </w:rPr>
-            </w:pPr>
-            <w:r>
-              <w:rPr>
-                <w:rFonts w:asciiTheme="majorBidi" w:hAnsiTheme="majorBidi" w:cstheme="majorBidi"/>
+                <w:rFonts w:cstheme="minorHAnsi"/>
+                <w:sz w:val="24"/>
+                <w:szCs w:val="24"/>
+              </w:rPr>
+            </w:pPr>
+            <w:r>
+              <w:rPr>
+                <w:rFonts w:cstheme="minorHAnsi"/>
                 <w:sz w:val="24"/>
                 <w:szCs w:val="24"/>
               </w:rPr>
@@ -5758,7 +5749,7 @@
               <w:ind w:left="0"/>
               <w:jc w:val="both"/>
               <w:rPr>
-                <w:rFonts w:asciiTheme="majorBidi" w:hAnsiTheme="majorBidi" w:cstheme="majorBidi"/>
+                <w:rFonts w:cstheme="minorHAnsi"/>
                 <w:sz w:val="24"/>
                 <w:szCs w:val="24"/>
                 <w:lang w:val="en-US"/>
@@ -5766,7 +5757,7 @@
             </w:pPr>
             <w:r>
               <w:rPr>
-                <w:rFonts w:asciiTheme="majorBidi" w:hAnsiTheme="majorBidi" w:cstheme="majorBidi"/>
+                <w:rFonts w:cstheme="minorHAnsi"/>
                 <w:sz w:val="24"/>
                 <w:szCs w:val="24"/>
                 <w:lang w:val="en-US"/>
@@ -5785,31 +5776,28 @@
               <w:ind w:left="0"/>
               <w:jc w:val="both"/>
               <w:rPr>
-                <w:rFonts w:asciiTheme="majorBidi" w:hAnsiTheme="majorBidi" w:cstheme="majorBidi"/>
+                <w:rFonts w:cstheme="minorHAnsi"/>
                 <w:sz w:val="24"/>
                 <w:szCs w:val="24"/>
                 <w:lang w:val="en-US"/>
               </w:rPr>
             </w:pPr>
-            <w:proofErr w:type="spellStart"/>
-            <w:r>
-              <w:rPr>
-                <w:rFonts w:asciiTheme="majorBidi" w:hAnsiTheme="majorBidi" w:cstheme="majorBidi"/>
+            <w:r>
+              <w:rPr>
+                <w:rFonts w:cstheme="minorHAnsi"/>
+                <w:sz w:val="24"/>
+                <w:szCs w:val="24"/>
+              </w:rPr>
+              <w:t xml:space="preserve">Bukan </w:t>
+            </w:r>
+            <w:r>
+              <w:rPr>
+                <w:rFonts w:cstheme="minorHAnsi"/>
                 <w:sz w:val="24"/>
                 <w:szCs w:val="24"/>
                 <w:lang w:val="en-US"/>
               </w:rPr>
-              <w:t>Bukan</w:t>
-            </w:r>
-            <w:proofErr w:type="spellEnd"/>
-            <w:r>
-              <w:rPr>
-                <w:rFonts w:asciiTheme="majorBidi" w:hAnsiTheme="majorBidi" w:cstheme="majorBidi"/>
-                <w:sz w:val="24"/>
-                <w:szCs w:val="24"/>
-                <w:lang w:val="en-US"/>
-              </w:rPr>
-              <w:t xml:space="preserve"> Primary Key</w:t>
+              <w:t>Primary Key</w:t>
             </w:r>
           </w:p>
         </w:tc>
@@ -5826,7 +5814,7 @@
               <w:ind w:left="0"/>
               <w:jc w:val="both"/>
               <w:rPr>
-                <w:rFonts w:asciiTheme="majorBidi" w:hAnsiTheme="majorBidi" w:cstheme="majorBidi"/>
+                <w:rFonts w:cstheme="minorHAnsi"/>
                 <w:b/>
                 <w:sz w:val="24"/>
                 <w:szCs w:val="24"/>
@@ -5844,14 +5832,14 @@
               <w:ind w:left="0"/>
               <w:jc w:val="both"/>
               <w:rPr>
-                <w:rFonts w:asciiTheme="majorBidi" w:hAnsiTheme="majorBidi" w:cstheme="majorBidi"/>
-                <w:sz w:val="24"/>
-                <w:szCs w:val="24"/>
-              </w:rPr>
-            </w:pPr>
-            <w:r>
-              <w:rPr>
-                <w:rFonts w:asciiTheme="majorBidi" w:hAnsiTheme="majorBidi" w:cstheme="majorBidi"/>
+                <w:rFonts w:cstheme="minorHAnsi"/>
+                <w:sz w:val="24"/>
+                <w:szCs w:val="24"/>
+              </w:rPr>
+            </w:pPr>
+            <w:r>
+              <w:rPr>
+                <w:rFonts w:cstheme="minorHAnsi"/>
                 <w:sz w:val="24"/>
                 <w:szCs w:val="24"/>
               </w:rPr>
@@ -5869,14 +5857,14 @@
               <w:ind w:left="0"/>
               <w:jc w:val="both"/>
               <w:rPr>
-                <w:rFonts w:asciiTheme="majorBidi" w:hAnsiTheme="majorBidi" w:cstheme="majorBidi"/>
-                <w:sz w:val="24"/>
-                <w:szCs w:val="24"/>
-              </w:rPr>
-            </w:pPr>
-            <w:r>
-              <w:rPr>
-                <w:rFonts w:asciiTheme="majorBidi" w:hAnsiTheme="majorBidi" w:cstheme="majorBidi"/>
+                <w:rFonts w:cstheme="minorHAnsi"/>
+                <w:sz w:val="24"/>
+                <w:szCs w:val="24"/>
+              </w:rPr>
+            </w:pPr>
+            <w:r>
+              <w:rPr>
+                <w:rFonts w:cstheme="minorHAnsi"/>
                 <w:sz w:val="24"/>
                 <w:szCs w:val="24"/>
               </w:rPr>
@@ -5894,7 +5882,7 @@
               <w:ind w:left="0"/>
               <w:jc w:val="both"/>
               <w:rPr>
-                <w:rFonts w:asciiTheme="majorBidi" w:hAnsiTheme="majorBidi" w:cstheme="majorBidi"/>
+                <w:rFonts w:cstheme="minorHAnsi"/>
                 <w:sz w:val="24"/>
                 <w:szCs w:val="24"/>
                 <w:lang w:val="en-US"/>
@@ -5902,7 +5890,7 @@
             </w:pPr>
             <w:r>
               <w:rPr>
-                <w:rFonts w:asciiTheme="majorBidi" w:hAnsiTheme="majorBidi" w:cstheme="majorBidi"/>
+                <w:rFonts w:cstheme="minorHAnsi"/>
                 <w:sz w:val="24"/>
                 <w:szCs w:val="24"/>
                 <w:lang w:val="en-US"/>
@@ -5921,30 +5909,27 @@
               <w:ind w:left="0"/>
               <w:jc w:val="both"/>
               <w:rPr>
-                <w:rFonts w:asciiTheme="majorBidi" w:hAnsiTheme="majorBidi" w:cstheme="majorBidi"/>
-                <w:sz w:val="24"/>
-                <w:szCs w:val="24"/>
-              </w:rPr>
-            </w:pPr>
-            <w:proofErr w:type="spellStart"/>
-            <w:r>
-              <w:rPr>
-                <w:rFonts w:asciiTheme="majorBidi" w:hAnsiTheme="majorBidi" w:cstheme="majorBidi"/>
+                <w:rFonts w:cstheme="minorHAnsi"/>
+                <w:sz w:val="24"/>
+                <w:szCs w:val="24"/>
+              </w:rPr>
+            </w:pPr>
+            <w:r>
+              <w:rPr>
+                <w:rFonts w:cstheme="minorHAnsi"/>
+                <w:sz w:val="24"/>
+                <w:szCs w:val="24"/>
+              </w:rPr>
+              <w:t xml:space="preserve">Bukan </w:t>
+            </w:r>
+            <w:r>
+              <w:rPr>
+                <w:rFonts w:cstheme="minorHAnsi"/>
                 <w:sz w:val="24"/>
                 <w:szCs w:val="24"/>
                 <w:lang w:val="en-US"/>
               </w:rPr>
-              <w:t>Bukan</w:t>
-            </w:r>
-            <w:proofErr w:type="spellEnd"/>
-            <w:r>
-              <w:rPr>
-                <w:rFonts w:asciiTheme="majorBidi" w:hAnsiTheme="majorBidi" w:cstheme="majorBidi"/>
-                <w:sz w:val="24"/>
-                <w:szCs w:val="24"/>
-                <w:lang w:val="en-US"/>
-              </w:rPr>
-              <w:t xml:space="preserve"> Primary Key</w:t>
+              <w:t>Primary Key</w:t>
             </w:r>
           </w:p>
         </w:tc>
@@ -5961,7 +5946,7 @@
               <w:ind w:left="0"/>
               <w:jc w:val="both"/>
               <w:rPr>
-                <w:rFonts w:asciiTheme="majorBidi" w:hAnsiTheme="majorBidi" w:cstheme="majorBidi"/>
+                <w:rFonts w:cstheme="minorHAnsi"/>
                 <w:b/>
                 <w:sz w:val="24"/>
                 <w:szCs w:val="24"/>
@@ -5969,7 +5954,7 @@
             </w:pPr>
             <w:r>
               <w:rPr>
-                <w:rFonts w:asciiTheme="majorBidi" w:hAnsiTheme="majorBidi" w:cstheme="majorBidi"/>
+                <w:rFonts w:cstheme="minorHAnsi"/>
                 <w:b/>
                 <w:sz w:val="24"/>
                 <w:szCs w:val="24"/>
@@ -5988,14 +5973,14 @@
               <w:ind w:left="0"/>
               <w:jc w:val="both"/>
               <w:rPr>
-                <w:rFonts w:asciiTheme="majorBidi" w:hAnsiTheme="majorBidi" w:cstheme="majorBidi"/>
-                <w:sz w:val="24"/>
-                <w:szCs w:val="24"/>
-              </w:rPr>
-            </w:pPr>
-            <w:r>
-              <w:rPr>
-                <w:rFonts w:asciiTheme="majorBidi" w:hAnsiTheme="majorBidi" w:cstheme="majorBidi"/>
+                <w:rFonts w:cstheme="minorHAnsi"/>
+                <w:sz w:val="24"/>
+                <w:szCs w:val="24"/>
+              </w:rPr>
+            </w:pPr>
+            <w:r>
+              <w:rPr>
+                <w:rFonts w:cstheme="minorHAnsi"/>
                 <w:sz w:val="24"/>
                 <w:szCs w:val="24"/>
               </w:rPr>
@@ -6013,14 +5998,14 @@
               <w:ind w:left="0"/>
               <w:jc w:val="both"/>
               <w:rPr>
-                <w:rFonts w:asciiTheme="majorBidi" w:hAnsiTheme="majorBidi" w:cstheme="majorBidi"/>
-                <w:sz w:val="24"/>
-                <w:szCs w:val="24"/>
-              </w:rPr>
-            </w:pPr>
-            <w:r>
-              <w:rPr>
-                <w:rFonts w:asciiTheme="majorBidi" w:hAnsiTheme="majorBidi" w:cstheme="majorBidi"/>
+                <w:rFonts w:cstheme="minorHAnsi"/>
+                <w:sz w:val="24"/>
+                <w:szCs w:val="24"/>
+              </w:rPr>
+            </w:pPr>
+            <w:r>
+              <w:rPr>
+                <w:rFonts w:cstheme="minorHAnsi"/>
                 <w:sz w:val="24"/>
                 <w:szCs w:val="24"/>
               </w:rPr>
@@ -6038,7 +6023,7 @@
               <w:ind w:left="0"/>
               <w:jc w:val="both"/>
               <w:rPr>
-                <w:rFonts w:asciiTheme="majorBidi" w:hAnsiTheme="majorBidi" w:cstheme="majorBidi"/>
+                <w:rFonts w:cstheme="minorHAnsi"/>
                 <w:sz w:val="24"/>
                 <w:szCs w:val="24"/>
                 <w:lang w:val="en-US"/>
@@ -6046,7 +6031,7 @@
             </w:pPr>
             <w:r>
               <w:rPr>
-                <w:rFonts w:asciiTheme="majorBidi" w:hAnsiTheme="majorBidi" w:cstheme="majorBidi"/>
+                <w:rFonts w:cstheme="minorHAnsi"/>
                 <w:sz w:val="24"/>
                 <w:szCs w:val="24"/>
                 <w:lang w:val="en-US"/>
@@ -6065,14 +6050,14 @@
               <w:ind w:left="0"/>
               <w:jc w:val="both"/>
               <w:rPr>
-                <w:rFonts w:asciiTheme="majorBidi" w:hAnsiTheme="majorBidi" w:cstheme="majorBidi"/>
-                <w:sz w:val="24"/>
-                <w:szCs w:val="24"/>
-              </w:rPr>
-            </w:pPr>
-            <w:r>
-              <w:rPr>
-                <w:rFonts w:asciiTheme="majorBidi" w:hAnsiTheme="majorBidi" w:cstheme="majorBidi"/>
+                <w:rFonts w:cstheme="minorHAnsi"/>
+                <w:sz w:val="24"/>
+                <w:szCs w:val="24"/>
+              </w:rPr>
+            </w:pPr>
+            <w:r>
+              <w:rPr>
+                <w:rFonts w:cstheme="minorHAnsi"/>
                 <w:sz w:val="24"/>
                 <w:szCs w:val="24"/>
                 <w:lang w:val="en-US"/>
@@ -6094,7 +6079,7 @@
               <w:ind w:left="0"/>
               <w:jc w:val="both"/>
               <w:rPr>
-                <w:rFonts w:asciiTheme="majorBidi" w:hAnsiTheme="majorBidi" w:cstheme="majorBidi"/>
+                <w:rFonts w:cstheme="minorHAnsi"/>
                 <w:sz w:val="24"/>
                 <w:szCs w:val="24"/>
               </w:rPr>
@@ -6111,14 +6096,14 @@
               <w:ind w:left="0"/>
               <w:jc w:val="both"/>
               <w:rPr>
-                <w:rFonts w:asciiTheme="majorBidi" w:hAnsiTheme="majorBidi" w:cstheme="majorBidi"/>
-                <w:sz w:val="24"/>
-                <w:szCs w:val="24"/>
-              </w:rPr>
-            </w:pPr>
-            <w:r>
-              <w:rPr>
-                <w:rFonts w:asciiTheme="majorBidi" w:hAnsiTheme="majorBidi" w:cstheme="majorBidi"/>
+                <w:rFonts w:cstheme="minorHAnsi"/>
+                <w:sz w:val="24"/>
+                <w:szCs w:val="24"/>
+              </w:rPr>
+            </w:pPr>
+            <w:r>
+              <w:rPr>
+                <w:rFonts w:cstheme="minorHAnsi"/>
                 <w:sz w:val="24"/>
                 <w:szCs w:val="24"/>
               </w:rPr>
@@ -6136,14 +6121,14 @@
               <w:ind w:left="0"/>
               <w:jc w:val="both"/>
               <w:rPr>
-                <w:rFonts w:asciiTheme="majorBidi" w:hAnsiTheme="majorBidi" w:cstheme="majorBidi"/>
-                <w:sz w:val="24"/>
-                <w:szCs w:val="24"/>
-              </w:rPr>
-            </w:pPr>
-            <w:r>
-              <w:rPr>
-                <w:rFonts w:asciiTheme="majorBidi" w:hAnsiTheme="majorBidi" w:cstheme="majorBidi"/>
+                <w:rFonts w:cstheme="minorHAnsi"/>
+                <w:sz w:val="24"/>
+                <w:szCs w:val="24"/>
+              </w:rPr>
+            </w:pPr>
+            <w:r>
+              <w:rPr>
+                <w:rFonts w:cstheme="minorHAnsi"/>
                 <w:sz w:val="24"/>
                 <w:szCs w:val="24"/>
               </w:rPr>
@@ -6161,7 +6146,7 @@
               <w:ind w:left="0"/>
               <w:jc w:val="both"/>
               <w:rPr>
-                <w:rFonts w:asciiTheme="majorBidi" w:hAnsiTheme="majorBidi" w:cstheme="majorBidi"/>
+                <w:rFonts w:cstheme="minorHAnsi"/>
                 <w:sz w:val="24"/>
                 <w:szCs w:val="24"/>
                 <w:lang w:val="en-US"/>
@@ -6169,7 +6154,7 @@
             </w:pPr>
             <w:r>
               <w:rPr>
-                <w:rFonts w:asciiTheme="majorBidi" w:hAnsiTheme="majorBidi" w:cstheme="majorBidi"/>
+                <w:rFonts w:cstheme="minorHAnsi"/>
                 <w:sz w:val="24"/>
                 <w:szCs w:val="24"/>
                 <w:lang w:val="en-US"/>
@@ -6188,25 +6173,22 @@
               <w:ind w:left="0"/>
               <w:jc w:val="both"/>
               <w:rPr>
-                <w:rFonts w:asciiTheme="majorBidi" w:hAnsiTheme="majorBidi" w:cstheme="majorBidi"/>
-                <w:sz w:val="24"/>
-                <w:szCs w:val="24"/>
-              </w:rPr>
-            </w:pPr>
-            <w:proofErr w:type="spellStart"/>
-            <w:r>
-              <w:rPr>
-                <w:rFonts w:asciiTheme="majorBidi" w:hAnsiTheme="majorBidi" w:cstheme="majorBidi"/>
-                <w:sz w:val="24"/>
-                <w:szCs w:val="24"/>
-                <w:lang w:val="en-US"/>
+                <w:rFonts w:cstheme="minorHAnsi"/>
+                <w:sz w:val="24"/>
+                <w:szCs w:val="24"/>
+              </w:rPr>
+            </w:pPr>
+            <w:r>
+              <w:rPr>
+                <w:rFonts w:cstheme="minorHAnsi"/>
+                <w:sz w:val="24"/>
+                <w:szCs w:val="24"/>
               </w:rPr>
               <w:t>Bukan</w:t>
             </w:r>
-            <w:proofErr w:type="spellEnd"/>
-            <w:r>
-              <w:rPr>
-                <w:rFonts w:asciiTheme="majorBidi" w:hAnsiTheme="majorBidi" w:cstheme="majorBidi"/>
+            <w:r>
+              <w:rPr>
+                <w:rFonts w:cstheme="minorHAnsi"/>
                 <w:sz w:val="24"/>
                 <w:szCs w:val="24"/>
                 <w:lang w:val="en-US"/>
@@ -6228,7 +6210,7 @@
               <w:ind w:left="0"/>
               <w:jc w:val="both"/>
               <w:rPr>
-                <w:rFonts w:asciiTheme="majorBidi" w:hAnsiTheme="majorBidi" w:cstheme="majorBidi"/>
+                <w:rFonts w:cstheme="minorHAnsi"/>
                 <w:sz w:val="24"/>
                 <w:szCs w:val="24"/>
               </w:rPr>
@@ -6245,14 +6227,14 @@
               <w:ind w:left="0"/>
               <w:jc w:val="both"/>
               <w:rPr>
-                <w:rFonts w:asciiTheme="majorBidi" w:hAnsiTheme="majorBidi" w:cstheme="majorBidi"/>
-                <w:sz w:val="24"/>
-                <w:szCs w:val="24"/>
-              </w:rPr>
-            </w:pPr>
-            <w:r>
-              <w:rPr>
-                <w:rFonts w:asciiTheme="majorBidi" w:hAnsiTheme="majorBidi" w:cstheme="majorBidi"/>
+                <w:rFonts w:cstheme="minorHAnsi"/>
+                <w:sz w:val="24"/>
+                <w:szCs w:val="24"/>
+              </w:rPr>
+            </w:pPr>
+            <w:r>
+              <w:rPr>
+                <w:rFonts w:cstheme="minorHAnsi"/>
                 <w:sz w:val="24"/>
                 <w:szCs w:val="24"/>
               </w:rPr>
@@ -6270,14 +6252,14 @@
               <w:ind w:left="0"/>
               <w:jc w:val="both"/>
               <w:rPr>
-                <w:rFonts w:asciiTheme="majorBidi" w:hAnsiTheme="majorBidi" w:cstheme="majorBidi"/>
-                <w:sz w:val="24"/>
-                <w:szCs w:val="24"/>
-              </w:rPr>
-            </w:pPr>
-            <w:r>
-              <w:rPr>
-                <w:rFonts w:asciiTheme="majorBidi" w:hAnsiTheme="majorBidi" w:cstheme="majorBidi"/>
+                <w:rFonts w:cstheme="minorHAnsi"/>
+                <w:sz w:val="24"/>
+                <w:szCs w:val="24"/>
+              </w:rPr>
+            </w:pPr>
+            <w:r>
+              <w:rPr>
+                <w:rFonts w:cstheme="minorHAnsi"/>
                 <w:sz w:val="24"/>
                 <w:szCs w:val="24"/>
               </w:rPr>
@@ -6295,7 +6277,7 @@
               <w:ind w:left="0"/>
               <w:jc w:val="both"/>
               <w:rPr>
-                <w:rFonts w:asciiTheme="majorBidi" w:hAnsiTheme="majorBidi" w:cstheme="majorBidi"/>
+                <w:rFonts w:cstheme="minorHAnsi"/>
                 <w:sz w:val="24"/>
                 <w:szCs w:val="24"/>
                 <w:lang w:val="en-US"/>
@@ -6303,7 +6285,7 @@
             </w:pPr>
             <w:r>
               <w:rPr>
-                <w:rFonts w:asciiTheme="majorBidi" w:hAnsiTheme="majorBidi" w:cstheme="majorBidi"/>
+                <w:rFonts w:cstheme="minorHAnsi"/>
                 <w:sz w:val="24"/>
                 <w:szCs w:val="24"/>
                 <w:lang w:val="en-US"/>
@@ -6322,30 +6304,27 @@
               <w:ind w:left="0"/>
               <w:jc w:val="both"/>
               <w:rPr>
-                <w:rFonts w:asciiTheme="majorBidi" w:hAnsiTheme="majorBidi" w:cstheme="majorBidi"/>
-                <w:sz w:val="24"/>
-                <w:szCs w:val="24"/>
-              </w:rPr>
-            </w:pPr>
-            <w:proofErr w:type="spellStart"/>
-            <w:r>
-              <w:rPr>
-                <w:rFonts w:asciiTheme="majorBidi" w:hAnsiTheme="majorBidi" w:cstheme="majorBidi"/>
+                <w:rFonts w:cstheme="minorHAnsi"/>
+                <w:sz w:val="24"/>
+                <w:szCs w:val="24"/>
+              </w:rPr>
+            </w:pPr>
+            <w:r>
+              <w:rPr>
+                <w:rFonts w:cstheme="minorHAnsi"/>
+                <w:sz w:val="24"/>
+                <w:szCs w:val="24"/>
+              </w:rPr>
+              <w:t xml:space="preserve">Bukan </w:t>
+            </w:r>
+            <w:r>
+              <w:rPr>
+                <w:rFonts w:cstheme="minorHAnsi"/>
                 <w:sz w:val="24"/>
                 <w:szCs w:val="24"/>
                 <w:lang w:val="en-US"/>
               </w:rPr>
-              <w:t>Bukan</w:t>
-            </w:r>
-            <w:proofErr w:type="spellEnd"/>
-            <w:r>
-              <w:rPr>
-                <w:rFonts w:asciiTheme="majorBidi" w:hAnsiTheme="majorBidi" w:cstheme="majorBidi"/>
-                <w:sz w:val="24"/>
-                <w:szCs w:val="24"/>
-                <w:lang w:val="en-US"/>
-              </w:rPr>
-              <w:t xml:space="preserve"> Primary Key</w:t>
+              <w:t>Primary Key</w:t>
             </w:r>
           </w:p>
         </w:tc>
@@ -6362,7 +6341,7 @@
               <w:ind w:left="0"/>
               <w:jc w:val="both"/>
               <w:rPr>
-                <w:rFonts w:asciiTheme="majorBidi" w:hAnsiTheme="majorBidi" w:cstheme="majorBidi"/>
+                <w:rFonts w:cstheme="minorHAnsi"/>
                 <w:b/>
                 <w:sz w:val="24"/>
                 <w:szCs w:val="24"/>
@@ -6370,12 +6349,11 @@
             </w:pPr>
             <w:r>
               <w:rPr>
-                <w:rFonts w:asciiTheme="majorBidi" w:hAnsiTheme="majorBidi" w:cstheme="majorBidi"/>
+                <w:rFonts w:cstheme="minorHAnsi"/>
                 <w:b/>
                 <w:sz w:val="24"/>
                 <w:szCs w:val="24"/>
               </w:rPr>
-              <w:lastRenderedPageBreak/>
               <w:t>PAKET</w:t>
             </w:r>
           </w:p>
@@ -6390,14 +6368,14 @@
               <w:ind w:left="0"/>
               <w:jc w:val="both"/>
               <w:rPr>
-                <w:rFonts w:asciiTheme="majorBidi" w:hAnsiTheme="majorBidi" w:cstheme="majorBidi"/>
-                <w:sz w:val="24"/>
-                <w:szCs w:val="24"/>
-              </w:rPr>
-            </w:pPr>
-            <w:r>
-              <w:rPr>
-                <w:rFonts w:asciiTheme="majorBidi" w:hAnsiTheme="majorBidi" w:cstheme="majorBidi"/>
+                <w:rFonts w:cstheme="minorHAnsi"/>
+                <w:sz w:val="24"/>
+                <w:szCs w:val="24"/>
+              </w:rPr>
+            </w:pPr>
+            <w:r>
+              <w:rPr>
+                <w:rFonts w:cstheme="minorHAnsi"/>
                 <w:sz w:val="24"/>
                 <w:szCs w:val="24"/>
               </w:rPr>
@@ -6415,14 +6393,14 @@
               <w:ind w:left="0"/>
               <w:jc w:val="both"/>
               <w:rPr>
-                <w:rFonts w:asciiTheme="majorBidi" w:hAnsiTheme="majorBidi" w:cstheme="majorBidi"/>
-                <w:sz w:val="24"/>
-                <w:szCs w:val="24"/>
-              </w:rPr>
-            </w:pPr>
-            <w:r>
-              <w:rPr>
-                <w:rFonts w:asciiTheme="majorBidi" w:hAnsiTheme="majorBidi" w:cstheme="majorBidi"/>
+                <w:rFonts w:cstheme="minorHAnsi"/>
+                <w:sz w:val="24"/>
+                <w:szCs w:val="24"/>
+              </w:rPr>
+            </w:pPr>
+            <w:r>
+              <w:rPr>
+                <w:rFonts w:cstheme="minorHAnsi"/>
                 <w:sz w:val="24"/>
                 <w:szCs w:val="24"/>
               </w:rPr>
@@ -6440,23 +6418,19 @@
               <w:ind w:left="0"/>
               <w:jc w:val="both"/>
               <w:rPr>
-                <w:rFonts w:asciiTheme="majorBidi" w:hAnsiTheme="majorBidi" w:cstheme="majorBidi"/>
-                <w:sz w:val="24"/>
-                <w:szCs w:val="24"/>
-                <w:lang w:val="en-US"/>
-              </w:rPr>
-            </w:pPr>
-            <w:proofErr w:type="spellStart"/>
-            <w:r>
-              <w:rPr>
-                <w:rFonts w:asciiTheme="majorBidi" w:hAnsiTheme="majorBidi" w:cstheme="majorBidi"/>
-                <w:sz w:val="24"/>
-                <w:szCs w:val="24"/>
-                <w:lang w:val="en-US"/>
-              </w:rPr>
-              <w:t>int</w:t>
-            </w:r>
-            <w:proofErr w:type="spellEnd"/>
+                <w:rFonts w:cstheme="minorHAnsi"/>
+                <w:sz w:val="24"/>
+                <w:szCs w:val="24"/>
+              </w:rPr>
+            </w:pPr>
+            <w:r>
+              <w:rPr>
+                <w:rFonts w:cstheme="minorHAnsi"/>
+                <w:sz w:val="24"/>
+                <w:szCs w:val="24"/>
+              </w:rPr>
+              <w:t xml:space="preserve">int </w:t>
+            </w:r>
           </w:p>
         </w:tc>
         <w:tc>
@@ -6469,14 +6443,14 @@
               <w:ind w:left="0"/>
               <w:jc w:val="both"/>
               <w:rPr>
-                <w:rFonts w:asciiTheme="majorBidi" w:hAnsiTheme="majorBidi" w:cstheme="majorBidi"/>
-                <w:sz w:val="24"/>
-                <w:szCs w:val="24"/>
-              </w:rPr>
-            </w:pPr>
-            <w:r>
-              <w:rPr>
-                <w:rFonts w:asciiTheme="majorBidi" w:hAnsiTheme="majorBidi" w:cstheme="majorBidi"/>
+                <w:rFonts w:cstheme="minorHAnsi"/>
+                <w:sz w:val="24"/>
+                <w:szCs w:val="24"/>
+              </w:rPr>
+            </w:pPr>
+            <w:r>
+              <w:rPr>
+                <w:rFonts w:cstheme="minorHAnsi"/>
                 <w:sz w:val="24"/>
                 <w:szCs w:val="24"/>
                 <w:lang w:val="en-US"/>
@@ -6498,7 +6472,7 @@
               <w:ind w:left="0"/>
               <w:jc w:val="both"/>
               <w:rPr>
-                <w:rFonts w:asciiTheme="majorBidi" w:hAnsiTheme="majorBidi" w:cstheme="majorBidi"/>
+                <w:rFonts w:cstheme="minorHAnsi"/>
                 <w:sz w:val="24"/>
                 <w:szCs w:val="24"/>
               </w:rPr>
@@ -6515,14 +6489,14 @@
               <w:ind w:left="0"/>
               <w:jc w:val="both"/>
               <w:rPr>
-                <w:rFonts w:asciiTheme="majorBidi" w:hAnsiTheme="majorBidi" w:cstheme="majorBidi"/>
-                <w:sz w:val="24"/>
-                <w:szCs w:val="24"/>
-              </w:rPr>
-            </w:pPr>
-            <w:r>
-              <w:rPr>
-                <w:rFonts w:asciiTheme="majorBidi" w:hAnsiTheme="majorBidi" w:cstheme="majorBidi"/>
+                <w:rFonts w:cstheme="minorHAnsi"/>
+                <w:sz w:val="24"/>
+                <w:szCs w:val="24"/>
+              </w:rPr>
+            </w:pPr>
+            <w:r>
+              <w:rPr>
+                <w:rFonts w:cstheme="minorHAnsi"/>
                 <w:sz w:val="24"/>
                 <w:szCs w:val="24"/>
               </w:rPr>
@@ -6540,131 +6514,19 @@
               <w:ind w:left="0"/>
               <w:jc w:val="both"/>
               <w:rPr>
-                <w:rFonts w:asciiTheme="majorBidi" w:hAnsiTheme="majorBidi" w:cstheme="majorBidi"/>
+                <w:rFonts w:cstheme="minorHAnsi"/>
                 <w:sz w:val="24"/>
                 <w:szCs w:val="24"/>
                 <w:lang w:val="en-US"/>
               </w:rPr>
             </w:pPr>
-            <w:proofErr w:type="spellStart"/>
-            <w:r>
-              <w:rPr>
-                <w:rFonts w:asciiTheme="majorBidi" w:hAnsiTheme="majorBidi" w:cstheme="majorBidi"/>
-                <w:sz w:val="24"/>
-                <w:szCs w:val="24"/>
-                <w:lang w:val="en-US"/>
-              </w:rPr>
-              <w:t>Penamaan</w:t>
-            </w:r>
-            <w:proofErr w:type="spellEnd"/>
-            <w:r>
-              <w:rPr>
-                <w:rFonts w:asciiTheme="majorBidi" w:hAnsiTheme="majorBidi" w:cstheme="majorBidi"/>
-                <w:sz w:val="24"/>
-                <w:szCs w:val="24"/>
-                <w:lang w:val="en-US"/>
-              </w:rPr>
-              <w:t xml:space="preserve"> </w:t>
-            </w:r>
-            <w:proofErr w:type="spellStart"/>
-            <w:r>
-              <w:rPr>
-                <w:rFonts w:asciiTheme="majorBidi" w:hAnsiTheme="majorBidi" w:cstheme="majorBidi"/>
-                <w:sz w:val="24"/>
-                <w:szCs w:val="24"/>
-                <w:lang w:val="en-US"/>
-              </w:rPr>
-              <w:t>paket</w:t>
-            </w:r>
-            <w:proofErr w:type="spellEnd"/>
-            <w:r>
-              <w:rPr>
-                <w:rFonts w:asciiTheme="majorBidi" w:hAnsiTheme="majorBidi" w:cstheme="majorBidi"/>
-                <w:sz w:val="24"/>
-                <w:szCs w:val="24"/>
-                <w:lang w:val="en-US"/>
-              </w:rPr>
-              <w:t xml:space="preserve"> agar </w:t>
-            </w:r>
-            <w:proofErr w:type="spellStart"/>
-            <w:r>
-              <w:rPr>
-                <w:rFonts w:asciiTheme="majorBidi" w:hAnsiTheme="majorBidi" w:cstheme="majorBidi"/>
-                <w:sz w:val="24"/>
-                <w:szCs w:val="24"/>
-                <w:lang w:val="en-US"/>
-              </w:rPr>
-              <w:t>mudah</w:t>
-            </w:r>
-            <w:proofErr w:type="spellEnd"/>
-            <w:r>
-              <w:rPr>
-                <w:rFonts w:asciiTheme="majorBidi" w:hAnsiTheme="majorBidi" w:cstheme="majorBidi"/>
-                <w:sz w:val="24"/>
-                <w:szCs w:val="24"/>
-                <w:lang w:val="en-US"/>
-              </w:rPr>
-              <w:t xml:space="preserve"> </w:t>
-            </w:r>
-            <w:proofErr w:type="spellStart"/>
-            <w:r>
-              <w:rPr>
-                <w:rFonts w:asciiTheme="majorBidi" w:hAnsiTheme="majorBidi" w:cstheme="majorBidi"/>
-                <w:sz w:val="24"/>
-                <w:szCs w:val="24"/>
-                <w:lang w:val="en-US"/>
-              </w:rPr>
-              <w:t>diidentifikasi</w:t>
-            </w:r>
-            <w:proofErr w:type="spellEnd"/>
-            <w:r>
-              <w:rPr>
-                <w:rFonts w:asciiTheme="majorBidi" w:hAnsiTheme="majorBidi" w:cstheme="majorBidi"/>
-                <w:sz w:val="24"/>
-                <w:szCs w:val="24"/>
-                <w:lang w:val="en-US"/>
-              </w:rPr>
-              <w:t xml:space="preserve"> </w:t>
-            </w:r>
-            <w:proofErr w:type="spellStart"/>
-            <w:r>
-              <w:rPr>
-                <w:rFonts w:asciiTheme="majorBidi" w:hAnsiTheme="majorBidi" w:cstheme="majorBidi"/>
-                <w:sz w:val="24"/>
-                <w:szCs w:val="24"/>
-                <w:lang w:val="en-US"/>
-              </w:rPr>
-              <w:t>oleh</w:t>
-            </w:r>
-            <w:proofErr w:type="spellEnd"/>
-            <w:r>
-              <w:rPr>
-                <w:rFonts w:asciiTheme="majorBidi" w:hAnsiTheme="majorBidi" w:cstheme="majorBidi"/>
-                <w:sz w:val="24"/>
-                <w:szCs w:val="24"/>
-                <w:lang w:val="en-US"/>
-              </w:rPr>
-              <w:t xml:space="preserve"> </w:t>
-            </w:r>
-            <w:proofErr w:type="spellStart"/>
-            <w:r>
-              <w:rPr>
-                <w:rFonts w:asciiTheme="majorBidi" w:hAnsiTheme="majorBidi" w:cstheme="majorBidi"/>
-                <w:sz w:val="24"/>
-                <w:szCs w:val="24"/>
-                <w:lang w:val="en-US"/>
-              </w:rPr>
-              <w:t>pengguna</w:t>
-            </w:r>
-            <w:proofErr w:type="spellEnd"/>
-            <w:r>
-              <w:rPr>
-                <w:rFonts w:asciiTheme="majorBidi" w:hAnsiTheme="majorBidi" w:cstheme="majorBidi"/>
-                <w:sz w:val="24"/>
-                <w:szCs w:val="24"/>
-                <w:lang w:val="en-US"/>
-              </w:rPr>
-              <w:t xml:space="preserve"> program</w:t>
+            <w:r>
+              <w:rPr>
+                <w:rFonts w:cstheme="minorHAnsi"/>
+                <w:sz w:val="24"/>
+                <w:szCs w:val="24"/>
+              </w:rPr>
+              <w:t>Penamaan paket agar mudah diidentifikasi oleh pengguna program.</w:t>
             </w:r>
           </w:p>
         </w:tc>
@@ -6678,7 +6540,7 @@
               <w:ind w:left="0"/>
               <w:jc w:val="both"/>
               <w:rPr>
-                <w:rFonts w:asciiTheme="majorBidi" w:hAnsiTheme="majorBidi" w:cstheme="majorBidi"/>
+                <w:rFonts w:cstheme="minorHAnsi"/>
                 <w:sz w:val="24"/>
                 <w:szCs w:val="24"/>
                 <w:lang w:val="en-US"/>
@@ -6686,7 +6548,7 @@
             </w:pPr>
             <w:r>
               <w:rPr>
-                <w:rFonts w:asciiTheme="majorBidi" w:hAnsiTheme="majorBidi" w:cstheme="majorBidi"/>
+                <w:rFonts w:cstheme="minorHAnsi"/>
                 <w:sz w:val="24"/>
                 <w:szCs w:val="24"/>
                 <w:lang w:val="en-US"/>
@@ -6705,26 +6567,23 @@
               <w:ind w:left="0"/>
               <w:jc w:val="both"/>
               <w:rPr>
-                <w:rFonts w:asciiTheme="majorBidi" w:hAnsiTheme="majorBidi" w:cstheme="majorBidi"/>
+                <w:rFonts w:cstheme="minorHAnsi"/>
                 <w:sz w:val="24"/>
                 <w:szCs w:val="24"/>
                 <w:lang w:val="en-US"/>
               </w:rPr>
             </w:pPr>
-            <w:proofErr w:type="spellStart"/>
-            <w:r>
-              <w:rPr>
-                <w:rFonts w:asciiTheme="majorBidi" w:hAnsiTheme="majorBidi" w:cstheme="majorBidi"/>
-                <w:sz w:val="24"/>
-                <w:szCs w:val="24"/>
-                <w:lang w:val="en-US"/>
+            <w:r>
+              <w:rPr>
+                <w:rFonts w:cstheme="minorHAnsi"/>
+                <w:sz w:val="24"/>
+                <w:szCs w:val="24"/>
               </w:rPr>
               <w:t>Bukan</w:t>
             </w:r>
-            <w:proofErr w:type="spellEnd"/>
-            <w:r>
-              <w:rPr>
-                <w:rFonts w:asciiTheme="majorBidi" w:hAnsiTheme="majorBidi" w:cstheme="majorBidi"/>
+            <w:r>
+              <w:rPr>
+                <w:rFonts w:cstheme="minorHAnsi"/>
                 <w:sz w:val="24"/>
                 <w:szCs w:val="24"/>
                 <w:lang w:val="en-US"/>
@@ -6746,7 +6605,7 @@
               <w:ind w:left="0"/>
               <w:jc w:val="both"/>
               <w:rPr>
-                <w:rFonts w:asciiTheme="majorBidi" w:hAnsiTheme="majorBidi" w:cstheme="majorBidi"/>
+                <w:rFonts w:cstheme="minorHAnsi"/>
                 <w:b/>
                 <w:sz w:val="24"/>
                 <w:szCs w:val="24"/>
@@ -6754,7 +6613,7 @@
             </w:pPr>
             <w:r>
               <w:rPr>
-                <w:rFonts w:asciiTheme="majorBidi" w:hAnsiTheme="majorBidi" w:cstheme="majorBidi"/>
+                <w:rFonts w:cstheme="minorHAnsi"/>
                 <w:b/>
                 <w:sz w:val="24"/>
                 <w:szCs w:val="24"/>
@@ -6773,14 +6632,14 @@
               <w:ind w:left="0"/>
               <w:jc w:val="both"/>
               <w:rPr>
-                <w:rFonts w:asciiTheme="majorBidi" w:hAnsiTheme="majorBidi" w:cstheme="majorBidi"/>
-                <w:sz w:val="24"/>
-                <w:szCs w:val="24"/>
-              </w:rPr>
-            </w:pPr>
-            <w:r>
-              <w:rPr>
-                <w:rFonts w:asciiTheme="majorBidi" w:hAnsiTheme="majorBidi" w:cstheme="majorBidi"/>
+                <w:rFonts w:cstheme="minorHAnsi"/>
+                <w:sz w:val="24"/>
+                <w:szCs w:val="24"/>
+              </w:rPr>
+            </w:pPr>
+            <w:r>
+              <w:rPr>
+                <w:rFonts w:cstheme="minorHAnsi"/>
                 <w:sz w:val="24"/>
                 <w:szCs w:val="24"/>
               </w:rPr>
@@ -6798,165 +6657,22 @@
               <w:ind w:left="0"/>
               <w:jc w:val="both"/>
               <w:rPr>
-                <w:rFonts w:asciiTheme="majorBidi" w:hAnsiTheme="majorBidi" w:cstheme="majorBidi"/>
-                <w:sz w:val="24"/>
-                <w:szCs w:val="24"/>
-              </w:rPr>
-            </w:pPr>
-            <w:proofErr w:type="spellStart"/>
-            <w:r>
-              <w:rPr>
-                <w:rFonts w:asciiTheme="majorBidi" w:hAnsiTheme="majorBidi" w:cstheme="majorBidi"/>
-                <w:sz w:val="24"/>
-                <w:szCs w:val="24"/>
-                <w:lang w:val="en-US"/>
-              </w:rPr>
-              <w:t>Memberikan</w:t>
-            </w:r>
-            <w:proofErr w:type="spellEnd"/>
-            <w:r>
-              <w:rPr>
-                <w:rFonts w:asciiTheme="majorBidi" w:hAnsiTheme="majorBidi" w:cstheme="majorBidi"/>
-                <w:sz w:val="24"/>
-                <w:szCs w:val="24"/>
-                <w:lang w:val="en-US"/>
-              </w:rPr>
-              <w:t xml:space="preserve"> </w:t>
-            </w:r>
-            <w:proofErr w:type="spellStart"/>
-            <w:r>
-              <w:rPr>
-                <w:rFonts w:asciiTheme="majorBidi" w:hAnsiTheme="majorBidi" w:cstheme="majorBidi"/>
-                <w:sz w:val="24"/>
-                <w:szCs w:val="24"/>
-                <w:lang w:val="en-US"/>
-              </w:rPr>
-              <w:t>spesifikasi</w:t>
-            </w:r>
-            <w:proofErr w:type="spellEnd"/>
-            <w:r>
-              <w:rPr>
-                <w:rFonts w:asciiTheme="majorBidi" w:hAnsiTheme="majorBidi" w:cstheme="majorBidi"/>
-                <w:sz w:val="24"/>
-                <w:szCs w:val="24"/>
-                <w:lang w:val="en-US"/>
-              </w:rPr>
-              <w:t xml:space="preserve"> </w:t>
-            </w:r>
-            <w:proofErr w:type="spellStart"/>
-            <w:r>
-              <w:rPr>
-                <w:rFonts w:asciiTheme="majorBidi" w:hAnsiTheme="majorBidi" w:cstheme="majorBidi"/>
-                <w:sz w:val="24"/>
-                <w:szCs w:val="24"/>
-                <w:lang w:val="en-US"/>
-              </w:rPr>
-              <w:t>jumlah</w:t>
-            </w:r>
-            <w:proofErr w:type="spellEnd"/>
-            <w:r>
-              <w:rPr>
-                <w:rFonts w:asciiTheme="majorBidi" w:hAnsiTheme="majorBidi" w:cstheme="majorBidi"/>
-                <w:sz w:val="24"/>
-                <w:szCs w:val="24"/>
-                <w:lang w:val="en-US"/>
-              </w:rPr>
-              <w:t xml:space="preserve"> </w:t>
-            </w:r>
-            <w:proofErr w:type="spellStart"/>
-            <w:r>
-              <w:rPr>
-                <w:rFonts w:asciiTheme="majorBidi" w:hAnsiTheme="majorBidi" w:cstheme="majorBidi"/>
-                <w:sz w:val="24"/>
-                <w:szCs w:val="24"/>
-                <w:lang w:val="en-US"/>
-              </w:rPr>
-              <w:t>barang</w:t>
-            </w:r>
-            <w:proofErr w:type="spellEnd"/>
-            <w:r>
-              <w:rPr>
-                <w:rFonts w:asciiTheme="majorBidi" w:hAnsiTheme="majorBidi" w:cstheme="majorBidi"/>
-                <w:sz w:val="24"/>
-                <w:szCs w:val="24"/>
-                <w:lang w:val="en-US"/>
-              </w:rPr>
-              <w:t xml:space="preserve"> </w:t>
-            </w:r>
-            <w:proofErr w:type="spellStart"/>
-            <w:r>
-              <w:rPr>
-                <w:rFonts w:asciiTheme="majorBidi" w:hAnsiTheme="majorBidi" w:cstheme="majorBidi"/>
-                <w:sz w:val="24"/>
-                <w:szCs w:val="24"/>
-                <w:lang w:val="en-US"/>
-              </w:rPr>
-              <w:t>sejenis</w:t>
-            </w:r>
-            <w:proofErr w:type="spellEnd"/>
-            <w:r>
-              <w:rPr>
-                <w:rFonts w:asciiTheme="majorBidi" w:hAnsiTheme="majorBidi" w:cstheme="majorBidi"/>
-                <w:sz w:val="24"/>
-                <w:szCs w:val="24"/>
-                <w:lang w:val="en-US"/>
-              </w:rPr>
-              <w:t xml:space="preserve"> </w:t>
-            </w:r>
-            <w:proofErr w:type="spellStart"/>
-            <w:r>
-              <w:rPr>
-                <w:rFonts w:asciiTheme="majorBidi" w:hAnsiTheme="majorBidi" w:cstheme="majorBidi"/>
-                <w:sz w:val="24"/>
-                <w:szCs w:val="24"/>
-                <w:lang w:val="en-US"/>
-              </w:rPr>
-              <w:t>dalam</w:t>
-            </w:r>
-            <w:proofErr w:type="spellEnd"/>
-            <w:r>
-              <w:rPr>
-                <w:rFonts w:asciiTheme="majorBidi" w:hAnsiTheme="majorBidi" w:cstheme="majorBidi"/>
-                <w:sz w:val="24"/>
-                <w:szCs w:val="24"/>
-                <w:lang w:val="en-US"/>
-              </w:rPr>
-              <w:t xml:space="preserve"> </w:t>
-            </w:r>
-            <w:proofErr w:type="spellStart"/>
-            <w:r>
-              <w:rPr>
-                <w:rFonts w:asciiTheme="majorBidi" w:hAnsiTheme="majorBidi" w:cstheme="majorBidi"/>
-                <w:sz w:val="24"/>
-                <w:szCs w:val="24"/>
-                <w:lang w:val="en-US"/>
-              </w:rPr>
-              <w:t>satu</w:t>
-            </w:r>
-            <w:proofErr w:type="spellEnd"/>
-            <w:r>
-              <w:rPr>
-                <w:rFonts w:asciiTheme="majorBidi" w:hAnsiTheme="majorBidi" w:cstheme="majorBidi"/>
-                <w:sz w:val="24"/>
-                <w:szCs w:val="24"/>
-                <w:lang w:val="en-US"/>
-              </w:rPr>
-              <w:t xml:space="preserve"> </w:t>
-            </w:r>
-            <w:proofErr w:type="spellStart"/>
-            <w:r>
-              <w:rPr>
-                <w:rFonts w:asciiTheme="majorBidi" w:hAnsiTheme="majorBidi" w:cstheme="majorBidi"/>
-                <w:sz w:val="24"/>
-                <w:szCs w:val="24"/>
-                <w:lang w:val="en-US"/>
-              </w:rPr>
-              <w:t>paket</w:t>
-            </w:r>
-            <w:proofErr w:type="spellEnd"/>
-            <w:r>
-              <w:rPr>
-                <w:rFonts w:asciiTheme="majorBidi" w:hAnsiTheme="majorBidi" w:cstheme="majorBidi"/>
+                <w:rFonts w:cstheme="minorHAnsi"/>
+                <w:sz w:val="24"/>
+                <w:szCs w:val="24"/>
+              </w:rPr>
+            </w:pPr>
+            <w:r>
+              <w:rPr>
+                <w:rFonts w:cstheme="minorHAnsi"/>
+                <w:sz w:val="24"/>
+                <w:szCs w:val="24"/>
+              </w:rPr>
+              <w:t>Memberikan spesifikasi jumlah barang sejenis dalam satu paket</w:t>
+            </w:r>
+            <w:r>
+              <w:rPr>
+                <w:rFonts w:cstheme="minorHAnsi"/>
                 <w:sz w:val="24"/>
                 <w:szCs w:val="24"/>
               </w:rPr>
@@ -6974,7 +6690,7 @@
               <w:ind w:left="0"/>
               <w:jc w:val="both"/>
               <w:rPr>
-                <w:rFonts w:asciiTheme="majorBidi" w:hAnsiTheme="majorBidi" w:cstheme="majorBidi"/>
+                <w:rFonts w:cstheme="minorHAnsi"/>
                 <w:sz w:val="24"/>
                 <w:szCs w:val="24"/>
                 <w:lang w:val="en-US"/>
@@ -6982,7 +6698,7 @@
             </w:pPr>
             <w:r>
               <w:rPr>
-                <w:rFonts w:asciiTheme="majorBidi" w:hAnsiTheme="majorBidi" w:cstheme="majorBidi"/>
+                <w:rFonts w:cstheme="minorHAnsi"/>
                 <w:sz w:val="24"/>
                 <w:szCs w:val="24"/>
                 <w:lang w:val="en-US"/>
@@ -7001,26 +6717,23 @@
               <w:ind w:left="0"/>
               <w:jc w:val="both"/>
               <w:rPr>
-                <w:rFonts w:asciiTheme="majorBidi" w:hAnsiTheme="majorBidi" w:cstheme="majorBidi"/>
+                <w:rFonts w:cstheme="minorHAnsi"/>
                 <w:sz w:val="24"/>
                 <w:szCs w:val="24"/>
                 <w:lang w:val="en-US"/>
               </w:rPr>
             </w:pPr>
-            <w:proofErr w:type="spellStart"/>
-            <w:r>
-              <w:rPr>
-                <w:rFonts w:asciiTheme="majorBidi" w:hAnsiTheme="majorBidi" w:cstheme="majorBidi"/>
-                <w:sz w:val="24"/>
-                <w:szCs w:val="24"/>
-                <w:lang w:val="en-US"/>
+            <w:r>
+              <w:rPr>
+                <w:rFonts w:cstheme="minorHAnsi"/>
+                <w:sz w:val="24"/>
+                <w:szCs w:val="24"/>
               </w:rPr>
               <w:t>Bukan</w:t>
             </w:r>
-            <w:proofErr w:type="spellEnd"/>
-            <w:r>
-              <w:rPr>
-                <w:rFonts w:asciiTheme="majorBidi" w:hAnsiTheme="majorBidi" w:cstheme="majorBidi"/>
+            <w:r>
+              <w:rPr>
+                <w:rFonts w:cstheme="minorHAnsi"/>
                 <w:sz w:val="24"/>
                 <w:szCs w:val="24"/>
                 <w:lang w:val="en-US"/>
@@ -7042,7 +6755,7 @@
               <w:ind w:left="0"/>
               <w:jc w:val="both"/>
               <w:rPr>
-                <w:rFonts w:asciiTheme="majorBidi" w:hAnsiTheme="majorBidi" w:cstheme="majorBidi"/>
+                <w:rFonts w:cstheme="minorHAnsi"/>
                 <w:sz w:val="24"/>
                 <w:szCs w:val="24"/>
               </w:rPr>
@@ -7059,14 +6772,14 @@
               <w:ind w:left="0"/>
               <w:jc w:val="both"/>
               <w:rPr>
-                <w:rFonts w:asciiTheme="majorBidi" w:hAnsiTheme="majorBidi" w:cstheme="majorBidi"/>
-                <w:sz w:val="24"/>
-                <w:szCs w:val="24"/>
-              </w:rPr>
-            </w:pPr>
-            <w:r>
-              <w:rPr>
-                <w:rFonts w:asciiTheme="majorBidi" w:hAnsiTheme="majorBidi" w:cstheme="majorBidi"/>
+                <w:rFonts w:cstheme="minorHAnsi"/>
+                <w:sz w:val="24"/>
+                <w:szCs w:val="24"/>
+              </w:rPr>
+            </w:pPr>
+            <w:r>
+              <w:rPr>
+                <w:rFonts w:cstheme="minorHAnsi"/>
                 <w:sz w:val="24"/>
                 <w:szCs w:val="24"/>
               </w:rPr>
@@ -7084,130 +6797,18 @@
               <w:ind w:left="0"/>
               <w:jc w:val="both"/>
               <w:rPr>
-                <w:rFonts w:asciiTheme="majorBidi" w:hAnsiTheme="majorBidi" w:cstheme="majorBidi"/>
-                <w:sz w:val="24"/>
-                <w:szCs w:val="24"/>
-              </w:rPr>
-            </w:pPr>
-            <w:proofErr w:type="spellStart"/>
-            <w:r>
-              <w:rPr>
-                <w:rFonts w:asciiTheme="majorBidi" w:hAnsiTheme="majorBidi" w:cstheme="majorBidi"/>
-                <w:sz w:val="24"/>
-                <w:szCs w:val="24"/>
-                <w:lang w:val="en-US"/>
-              </w:rPr>
-              <w:t>Penamaan</w:t>
-            </w:r>
-            <w:proofErr w:type="spellEnd"/>
-            <w:r>
-              <w:rPr>
-                <w:rFonts w:asciiTheme="majorBidi" w:hAnsiTheme="majorBidi" w:cstheme="majorBidi"/>
-                <w:sz w:val="24"/>
-                <w:szCs w:val="24"/>
-                <w:lang w:val="en-US"/>
-              </w:rPr>
-              <w:t xml:space="preserve"> </w:t>
-            </w:r>
-            <w:proofErr w:type="spellStart"/>
-            <w:r>
-              <w:rPr>
-                <w:rFonts w:asciiTheme="majorBidi" w:hAnsiTheme="majorBidi" w:cstheme="majorBidi"/>
-                <w:sz w:val="24"/>
-                <w:szCs w:val="24"/>
-                <w:lang w:val="en-US"/>
-              </w:rPr>
-              <w:t>barang</w:t>
-            </w:r>
-            <w:proofErr w:type="spellEnd"/>
-            <w:r>
-              <w:rPr>
-                <w:rFonts w:asciiTheme="majorBidi" w:hAnsiTheme="majorBidi" w:cstheme="majorBidi"/>
-                <w:sz w:val="24"/>
-                <w:szCs w:val="24"/>
-                <w:lang w:val="en-US"/>
-              </w:rPr>
-              <w:t xml:space="preserve"> agar </w:t>
-            </w:r>
-            <w:proofErr w:type="spellStart"/>
-            <w:r>
-              <w:rPr>
-                <w:rFonts w:asciiTheme="majorBidi" w:hAnsiTheme="majorBidi" w:cstheme="majorBidi"/>
-                <w:sz w:val="24"/>
-                <w:szCs w:val="24"/>
-                <w:lang w:val="en-US"/>
-              </w:rPr>
-              <w:t>mudah</w:t>
-            </w:r>
-            <w:proofErr w:type="spellEnd"/>
-            <w:r>
-              <w:rPr>
-                <w:rFonts w:asciiTheme="majorBidi" w:hAnsiTheme="majorBidi" w:cstheme="majorBidi"/>
-                <w:sz w:val="24"/>
-                <w:szCs w:val="24"/>
-                <w:lang w:val="en-US"/>
-              </w:rPr>
-              <w:t xml:space="preserve"> </w:t>
-            </w:r>
-            <w:proofErr w:type="spellStart"/>
-            <w:r>
-              <w:rPr>
-                <w:rFonts w:asciiTheme="majorBidi" w:hAnsiTheme="majorBidi" w:cstheme="majorBidi"/>
-                <w:sz w:val="24"/>
-                <w:szCs w:val="24"/>
-                <w:lang w:val="en-US"/>
-              </w:rPr>
-              <w:t>diidentifikasi</w:t>
-            </w:r>
-            <w:proofErr w:type="spellEnd"/>
-            <w:r>
-              <w:rPr>
-                <w:rFonts w:asciiTheme="majorBidi" w:hAnsiTheme="majorBidi" w:cstheme="majorBidi"/>
-                <w:sz w:val="24"/>
-                <w:szCs w:val="24"/>
-                <w:lang w:val="en-US"/>
-              </w:rPr>
-              <w:t xml:space="preserve"> </w:t>
-            </w:r>
-            <w:proofErr w:type="spellStart"/>
-            <w:r>
-              <w:rPr>
-                <w:rFonts w:asciiTheme="majorBidi" w:hAnsiTheme="majorBidi" w:cstheme="majorBidi"/>
-                <w:sz w:val="24"/>
-                <w:szCs w:val="24"/>
-                <w:lang w:val="en-US"/>
-              </w:rPr>
-              <w:t>oleh</w:t>
-            </w:r>
-            <w:proofErr w:type="spellEnd"/>
-            <w:r>
-              <w:rPr>
-                <w:rFonts w:asciiTheme="majorBidi" w:hAnsiTheme="majorBidi" w:cstheme="majorBidi"/>
-                <w:sz w:val="24"/>
-                <w:szCs w:val="24"/>
-                <w:lang w:val="en-US"/>
-              </w:rPr>
-              <w:t xml:space="preserve"> </w:t>
-            </w:r>
-            <w:proofErr w:type="spellStart"/>
-            <w:r>
-              <w:rPr>
-                <w:rFonts w:asciiTheme="majorBidi" w:hAnsiTheme="majorBidi" w:cstheme="majorBidi"/>
-                <w:sz w:val="24"/>
-                <w:szCs w:val="24"/>
-                <w:lang w:val="en-US"/>
-              </w:rPr>
-              <w:t>pengguna</w:t>
-            </w:r>
-            <w:proofErr w:type="spellEnd"/>
-            <w:r>
-              <w:rPr>
-                <w:rFonts w:asciiTheme="majorBidi" w:hAnsiTheme="majorBidi" w:cstheme="majorBidi"/>
-                <w:sz w:val="24"/>
-                <w:szCs w:val="24"/>
-                <w:lang w:val="en-US"/>
-              </w:rPr>
-              <w:t xml:space="preserve"> program</w:t>
+                <w:rFonts w:cstheme="minorHAnsi"/>
+                <w:sz w:val="24"/>
+                <w:szCs w:val="24"/>
+              </w:rPr>
+            </w:pPr>
+            <w:r>
+              <w:rPr>
+                <w:rFonts w:cstheme="minorHAnsi"/>
+                <w:sz w:val="24"/>
+                <w:szCs w:val="24"/>
+              </w:rPr>
+              <w:t xml:space="preserve">Penamaan barang agar mudah diidentifikasi oleh pengguna program. </w:t>
             </w:r>
           </w:p>
         </w:tc>
@@ -7221,23 +6822,19 @@
               <w:ind w:left="0"/>
               <w:jc w:val="both"/>
               <w:rPr>
-                <w:rFonts w:asciiTheme="majorBidi" w:hAnsiTheme="majorBidi" w:cstheme="majorBidi"/>
-                <w:sz w:val="24"/>
-                <w:szCs w:val="24"/>
-                <w:lang w:val="en-US"/>
-              </w:rPr>
-            </w:pPr>
-            <w:proofErr w:type="spellStart"/>
-            <w:r>
-              <w:rPr>
-                <w:rFonts w:asciiTheme="majorBidi" w:hAnsiTheme="majorBidi" w:cstheme="majorBidi"/>
-                <w:sz w:val="24"/>
-                <w:szCs w:val="24"/>
-                <w:lang w:val="en-US"/>
-              </w:rPr>
-              <w:t>int</w:t>
-            </w:r>
-            <w:proofErr w:type="spellEnd"/>
+                <w:rFonts w:cstheme="minorHAnsi"/>
+                <w:sz w:val="24"/>
+                <w:szCs w:val="24"/>
+              </w:rPr>
+            </w:pPr>
+            <w:r>
+              <w:rPr>
+                <w:rFonts w:cstheme="minorHAnsi"/>
+                <w:sz w:val="24"/>
+                <w:szCs w:val="24"/>
+              </w:rPr>
+              <w:t xml:space="preserve">int </w:t>
+            </w:r>
           </w:p>
         </w:tc>
         <w:tc>
@@ -7250,25 +6847,22 @@
               <w:ind w:left="0"/>
               <w:jc w:val="both"/>
               <w:rPr>
-                <w:rFonts w:asciiTheme="majorBidi" w:hAnsiTheme="majorBidi" w:cstheme="majorBidi"/>
-                <w:sz w:val="24"/>
-                <w:szCs w:val="24"/>
-              </w:rPr>
-            </w:pPr>
-            <w:proofErr w:type="spellStart"/>
-            <w:r>
-              <w:rPr>
-                <w:rFonts w:asciiTheme="majorBidi" w:hAnsiTheme="majorBidi" w:cstheme="majorBidi"/>
-                <w:sz w:val="24"/>
-                <w:szCs w:val="24"/>
-                <w:lang w:val="en-US"/>
+                <w:rFonts w:cstheme="minorHAnsi"/>
+                <w:sz w:val="24"/>
+                <w:szCs w:val="24"/>
+              </w:rPr>
+            </w:pPr>
+            <w:r>
+              <w:rPr>
+                <w:rFonts w:cstheme="minorHAnsi"/>
+                <w:sz w:val="24"/>
+                <w:szCs w:val="24"/>
               </w:rPr>
               <w:t>Bukan</w:t>
             </w:r>
-            <w:proofErr w:type="spellEnd"/>
-            <w:r>
-              <w:rPr>
-                <w:rFonts w:asciiTheme="majorBidi" w:hAnsiTheme="majorBidi" w:cstheme="majorBidi"/>
+            <w:r>
+              <w:rPr>
+                <w:rFonts w:cstheme="minorHAnsi"/>
                 <w:sz w:val="24"/>
                 <w:szCs w:val="24"/>
                 <w:lang w:val="en-US"/>
@@ -7290,7 +6884,7 @@
               <w:ind w:left="0"/>
               <w:jc w:val="both"/>
               <w:rPr>
-                <w:rFonts w:asciiTheme="majorBidi" w:hAnsiTheme="majorBidi" w:cstheme="majorBidi"/>
+                <w:rFonts w:cstheme="minorHAnsi"/>
                 <w:sz w:val="24"/>
                 <w:szCs w:val="24"/>
               </w:rPr>
@@ -7307,14 +6901,14 @@
               <w:ind w:left="0"/>
               <w:jc w:val="both"/>
               <w:rPr>
-                <w:rFonts w:asciiTheme="majorBidi" w:hAnsiTheme="majorBidi" w:cstheme="majorBidi"/>
-                <w:sz w:val="24"/>
-                <w:szCs w:val="24"/>
-              </w:rPr>
-            </w:pPr>
-            <w:r>
-              <w:rPr>
-                <w:rFonts w:asciiTheme="majorBidi" w:hAnsiTheme="majorBidi" w:cstheme="majorBidi"/>
+                <w:rFonts w:cstheme="minorHAnsi"/>
+                <w:sz w:val="24"/>
+                <w:szCs w:val="24"/>
+              </w:rPr>
+            </w:pPr>
+            <w:r>
+              <w:rPr>
+                <w:rFonts w:cstheme="minorHAnsi"/>
                 <w:sz w:val="24"/>
                 <w:szCs w:val="24"/>
               </w:rPr>
@@ -7332,191 +6926,19 @@
               <w:ind w:left="0"/>
               <w:jc w:val="both"/>
               <w:rPr>
-                <w:rFonts w:asciiTheme="majorBidi" w:hAnsiTheme="majorBidi" w:cstheme="majorBidi"/>
+                <w:rFonts w:cstheme="minorHAnsi"/>
                 <w:sz w:val="24"/>
                 <w:szCs w:val="24"/>
                 <w:lang w:val="en-US"/>
               </w:rPr>
             </w:pPr>
-            <w:proofErr w:type="spellStart"/>
-            <w:r>
-              <w:rPr>
-                <w:rFonts w:asciiTheme="majorBidi" w:hAnsiTheme="majorBidi" w:cstheme="majorBidi"/>
-                <w:sz w:val="24"/>
-                <w:szCs w:val="24"/>
-                <w:lang w:val="en-US"/>
-              </w:rPr>
-              <w:t>Memberikan</w:t>
-            </w:r>
-            <w:proofErr w:type="spellEnd"/>
-            <w:r>
-              <w:rPr>
-                <w:rFonts w:asciiTheme="majorBidi" w:hAnsiTheme="majorBidi" w:cstheme="majorBidi"/>
-                <w:sz w:val="24"/>
-                <w:szCs w:val="24"/>
-                <w:lang w:val="en-US"/>
-              </w:rPr>
-              <w:t xml:space="preserve"> </w:t>
-            </w:r>
-            <w:proofErr w:type="spellStart"/>
-            <w:r>
-              <w:rPr>
-                <w:rFonts w:asciiTheme="majorBidi" w:hAnsiTheme="majorBidi" w:cstheme="majorBidi"/>
-                <w:sz w:val="24"/>
-                <w:szCs w:val="24"/>
-                <w:lang w:val="en-US"/>
-              </w:rPr>
-              <w:t>informasi</w:t>
-            </w:r>
-            <w:proofErr w:type="spellEnd"/>
-            <w:r>
-              <w:rPr>
-                <w:rFonts w:asciiTheme="majorBidi" w:hAnsiTheme="majorBidi" w:cstheme="majorBidi"/>
-                <w:sz w:val="24"/>
-                <w:szCs w:val="24"/>
-                <w:lang w:val="en-US"/>
-              </w:rPr>
-              <w:t xml:space="preserve"> </w:t>
-            </w:r>
-            <w:proofErr w:type="spellStart"/>
-            <w:r>
-              <w:rPr>
-                <w:rFonts w:asciiTheme="majorBidi" w:hAnsiTheme="majorBidi" w:cstheme="majorBidi"/>
-                <w:sz w:val="24"/>
-                <w:szCs w:val="24"/>
-                <w:lang w:val="en-US"/>
-              </w:rPr>
-              <w:t>mengenai</w:t>
-            </w:r>
-            <w:proofErr w:type="spellEnd"/>
-            <w:r>
-              <w:rPr>
-                <w:rFonts w:asciiTheme="majorBidi" w:hAnsiTheme="majorBidi" w:cstheme="majorBidi"/>
-                <w:sz w:val="24"/>
-                <w:szCs w:val="24"/>
-                <w:lang w:val="en-US"/>
-              </w:rPr>
-              <w:t xml:space="preserve"> </w:t>
-            </w:r>
-            <w:proofErr w:type="spellStart"/>
-            <w:r>
-              <w:rPr>
-                <w:rFonts w:asciiTheme="majorBidi" w:hAnsiTheme="majorBidi" w:cstheme="majorBidi"/>
-                <w:sz w:val="24"/>
-                <w:szCs w:val="24"/>
-                <w:lang w:val="en-US"/>
-              </w:rPr>
-              <w:t>harga</w:t>
-            </w:r>
-            <w:proofErr w:type="spellEnd"/>
-            <w:r>
-              <w:rPr>
-                <w:rFonts w:asciiTheme="majorBidi" w:hAnsiTheme="majorBidi" w:cstheme="majorBidi"/>
-                <w:sz w:val="24"/>
-                <w:szCs w:val="24"/>
-                <w:lang w:val="en-US"/>
-              </w:rPr>
-              <w:t xml:space="preserve"> </w:t>
-            </w:r>
-            <w:proofErr w:type="spellStart"/>
-            <w:r>
-              <w:rPr>
-                <w:rFonts w:asciiTheme="majorBidi" w:hAnsiTheme="majorBidi" w:cstheme="majorBidi"/>
-                <w:sz w:val="24"/>
-                <w:szCs w:val="24"/>
-                <w:lang w:val="en-US"/>
-              </w:rPr>
-              <w:t>tiap</w:t>
-            </w:r>
-            <w:proofErr w:type="spellEnd"/>
-            <w:r>
-              <w:rPr>
-                <w:rFonts w:asciiTheme="majorBidi" w:hAnsiTheme="majorBidi" w:cstheme="majorBidi"/>
-                <w:sz w:val="24"/>
-                <w:szCs w:val="24"/>
-                <w:lang w:val="en-US"/>
-              </w:rPr>
-              <w:t xml:space="preserve"> </w:t>
-            </w:r>
-            <w:proofErr w:type="spellStart"/>
-            <w:r>
-              <w:rPr>
-                <w:rFonts w:asciiTheme="majorBidi" w:hAnsiTheme="majorBidi" w:cstheme="majorBidi"/>
-                <w:sz w:val="24"/>
-                <w:szCs w:val="24"/>
-                <w:lang w:val="en-US"/>
-              </w:rPr>
-              <w:t>satu</w:t>
-            </w:r>
-            <w:proofErr w:type="spellEnd"/>
-            <w:r>
-              <w:rPr>
-                <w:rFonts w:asciiTheme="majorBidi" w:hAnsiTheme="majorBidi" w:cstheme="majorBidi"/>
-                <w:sz w:val="24"/>
-                <w:szCs w:val="24"/>
-                <w:lang w:val="en-US"/>
-              </w:rPr>
-              <w:t xml:space="preserve"> </w:t>
-            </w:r>
-            <w:proofErr w:type="spellStart"/>
-            <w:r>
-              <w:rPr>
-                <w:rFonts w:asciiTheme="majorBidi" w:hAnsiTheme="majorBidi" w:cstheme="majorBidi"/>
-                <w:sz w:val="24"/>
-                <w:szCs w:val="24"/>
-                <w:lang w:val="en-US"/>
-              </w:rPr>
-              <w:t>barang</w:t>
-            </w:r>
-            <w:proofErr w:type="spellEnd"/>
-            <w:r>
-              <w:rPr>
-                <w:rFonts w:asciiTheme="majorBidi" w:hAnsiTheme="majorBidi" w:cstheme="majorBidi"/>
-                <w:sz w:val="24"/>
-                <w:szCs w:val="24"/>
-                <w:lang w:val="en-US"/>
-              </w:rPr>
-              <w:t xml:space="preserve"> </w:t>
-            </w:r>
-            <w:proofErr w:type="spellStart"/>
-            <w:r>
-              <w:rPr>
-                <w:rFonts w:asciiTheme="majorBidi" w:hAnsiTheme="majorBidi" w:cstheme="majorBidi"/>
-                <w:sz w:val="24"/>
-                <w:szCs w:val="24"/>
-                <w:lang w:val="en-US"/>
-              </w:rPr>
-              <w:t>dalam</w:t>
-            </w:r>
-            <w:proofErr w:type="spellEnd"/>
-            <w:r>
-              <w:rPr>
-                <w:rFonts w:asciiTheme="majorBidi" w:hAnsiTheme="majorBidi" w:cstheme="majorBidi"/>
-                <w:sz w:val="24"/>
-                <w:szCs w:val="24"/>
-                <w:lang w:val="en-US"/>
-              </w:rPr>
-              <w:t xml:space="preserve"> </w:t>
-            </w:r>
-            <w:proofErr w:type="spellStart"/>
-            <w:r>
-              <w:rPr>
-                <w:rFonts w:asciiTheme="majorBidi" w:hAnsiTheme="majorBidi" w:cstheme="majorBidi"/>
-                <w:sz w:val="24"/>
-                <w:szCs w:val="24"/>
-                <w:lang w:val="en-US"/>
-              </w:rPr>
-              <w:t>paket</w:t>
-            </w:r>
-            <w:proofErr w:type="spellEnd"/>
-            <w:r>
-              <w:rPr>
-                <w:rFonts w:asciiTheme="majorBidi" w:hAnsiTheme="majorBidi" w:cstheme="majorBidi"/>
-                <w:sz w:val="24"/>
-                <w:szCs w:val="24"/>
-                <w:lang w:val="en-US"/>
-              </w:rPr>
-              <w:t xml:space="preserve"> </w:t>
+            <w:r>
+              <w:rPr>
+                <w:rFonts w:cstheme="minorHAnsi"/>
+                <w:sz w:val="24"/>
+                <w:szCs w:val="24"/>
+              </w:rPr>
+              <w:t xml:space="preserve">Memberikan informasi mengenai harga tiap satu barang dalam paket. </w:t>
             </w:r>
           </w:p>
         </w:tc>
@@ -7530,23 +6952,28 @@
               <w:ind w:left="0"/>
               <w:jc w:val="both"/>
               <w:rPr>
-                <w:rFonts w:asciiTheme="majorBidi" w:hAnsiTheme="majorBidi" w:cstheme="majorBidi"/>
+                <w:rFonts w:cstheme="minorHAnsi"/>
+                <w:sz w:val="24"/>
+                <w:szCs w:val="24"/>
+              </w:rPr>
+            </w:pPr>
+            <w:r>
+              <w:rPr>
+                <w:rFonts w:cstheme="minorHAnsi"/>
+                <w:sz w:val="24"/>
+                <w:szCs w:val="24"/>
+              </w:rPr>
+              <w:t xml:space="preserve">int </w:t>
+            </w:r>
+            <w:r>
+              <w:rPr>
+                <w:rFonts w:cstheme="minorHAnsi"/>
                 <w:sz w:val="24"/>
                 <w:szCs w:val="24"/>
                 <w:lang w:val="en-US"/>
               </w:rPr>
-            </w:pPr>
-            <w:proofErr w:type="spellStart"/>
-            <w:r>
-              <w:rPr>
-                <w:rFonts w:asciiTheme="majorBidi" w:hAnsiTheme="majorBidi" w:cstheme="majorBidi"/>
-                <w:sz w:val="24"/>
-                <w:szCs w:val="24"/>
-                <w:lang w:val="en-US"/>
-              </w:rPr>
-              <w:t>int</w:t>
-            </w:r>
-            <w:proofErr w:type="spellEnd"/>
+              <w:t xml:space="preserve"> </w:t>
+            </w:r>
           </w:p>
         </w:tc>
         <w:tc>
@@ -7559,25 +6986,22 @@
               <w:ind w:left="0"/>
               <w:jc w:val="both"/>
               <w:rPr>
-                <w:rFonts w:asciiTheme="majorBidi" w:hAnsiTheme="majorBidi" w:cstheme="majorBidi"/>
-                <w:sz w:val="24"/>
-                <w:szCs w:val="24"/>
-              </w:rPr>
-            </w:pPr>
-            <w:proofErr w:type="spellStart"/>
-            <w:r>
-              <w:rPr>
-                <w:rFonts w:asciiTheme="majorBidi" w:hAnsiTheme="majorBidi" w:cstheme="majorBidi"/>
-                <w:sz w:val="24"/>
-                <w:szCs w:val="24"/>
-                <w:lang w:val="en-US"/>
+                <w:rFonts w:cstheme="minorHAnsi"/>
+                <w:sz w:val="24"/>
+                <w:szCs w:val="24"/>
+              </w:rPr>
+            </w:pPr>
+            <w:r>
+              <w:rPr>
+                <w:rFonts w:cstheme="minorHAnsi"/>
+                <w:sz w:val="24"/>
+                <w:szCs w:val="24"/>
               </w:rPr>
               <w:t>Bukan</w:t>
             </w:r>
-            <w:proofErr w:type="spellEnd"/>
-            <w:r>
-              <w:rPr>
-                <w:rFonts w:asciiTheme="majorBidi" w:hAnsiTheme="majorBidi" w:cstheme="majorBidi"/>
+            <w:r>
+              <w:rPr>
+                <w:rFonts w:cstheme="minorHAnsi"/>
                 <w:sz w:val="24"/>
                 <w:szCs w:val="24"/>
                 <w:lang w:val="en-US"/>
@@ -7599,7 +7023,7 @@
               <w:ind w:left="0"/>
               <w:jc w:val="both"/>
               <w:rPr>
-                <w:rFonts w:asciiTheme="majorBidi" w:hAnsiTheme="majorBidi" w:cstheme="majorBidi"/>
+                <w:rFonts w:cstheme="minorHAnsi"/>
                 <w:b/>
                 <w:sz w:val="24"/>
                 <w:szCs w:val="24"/>
@@ -7607,7 +7031,7 @@
             </w:pPr>
             <w:r>
               <w:rPr>
-                <w:rFonts w:asciiTheme="majorBidi" w:hAnsiTheme="majorBidi" w:cstheme="majorBidi"/>
+                <w:rFonts w:cstheme="minorHAnsi"/>
                 <w:b/>
                 <w:sz w:val="24"/>
                 <w:szCs w:val="24"/>
@@ -7626,14 +7050,14 @@
               <w:ind w:left="0"/>
               <w:jc w:val="both"/>
               <w:rPr>
-                <w:rFonts w:asciiTheme="majorBidi" w:hAnsiTheme="majorBidi" w:cstheme="majorBidi"/>
-                <w:sz w:val="24"/>
-                <w:szCs w:val="24"/>
-              </w:rPr>
-            </w:pPr>
-            <w:r>
-              <w:rPr>
-                <w:rFonts w:asciiTheme="majorBidi" w:hAnsiTheme="majorBidi" w:cstheme="majorBidi"/>
+                <w:rFonts w:cstheme="minorHAnsi"/>
+                <w:sz w:val="24"/>
+                <w:szCs w:val="24"/>
+              </w:rPr>
+            </w:pPr>
+            <w:r>
+              <w:rPr>
+                <w:rFonts w:cstheme="minorHAnsi"/>
                 <w:sz w:val="24"/>
                 <w:szCs w:val="24"/>
               </w:rPr>
@@ -7651,14 +7075,14 @@
               <w:ind w:left="0"/>
               <w:jc w:val="both"/>
               <w:rPr>
-                <w:rFonts w:asciiTheme="majorBidi" w:hAnsiTheme="majorBidi" w:cstheme="majorBidi"/>
-                <w:sz w:val="24"/>
-                <w:szCs w:val="24"/>
-              </w:rPr>
-            </w:pPr>
-            <w:r>
-              <w:rPr>
-                <w:rFonts w:asciiTheme="majorBidi" w:hAnsiTheme="majorBidi" w:cstheme="majorBidi"/>
+                <w:rFonts w:cstheme="minorHAnsi"/>
+                <w:sz w:val="24"/>
+                <w:szCs w:val="24"/>
+              </w:rPr>
+            </w:pPr>
+            <w:r>
+              <w:rPr>
+                <w:rFonts w:cstheme="minorHAnsi"/>
                 <w:sz w:val="24"/>
                 <w:szCs w:val="24"/>
               </w:rPr>
@@ -7666,27 +7090,24 @@
             </w:r>
             <w:r>
               <w:rPr>
-                <w:rFonts w:asciiTheme="majorBidi" w:hAnsiTheme="majorBidi" w:cstheme="majorBidi"/>
+                <w:rFonts w:cstheme="minorHAnsi"/>
                 <w:sz w:val="24"/>
                 <w:szCs w:val="24"/>
                 <w:lang w:val="en-US"/>
               </w:rPr>
               <w:t xml:space="preserve"> </w:t>
             </w:r>
-            <w:proofErr w:type="spellStart"/>
-            <w:r>
-              <w:rPr>
-                <w:rFonts w:asciiTheme="majorBidi" w:hAnsiTheme="majorBidi" w:cstheme="majorBidi"/>
-                <w:sz w:val="24"/>
-                <w:szCs w:val="24"/>
-                <w:lang w:val="en-US"/>
+            <w:r>
+              <w:rPr>
+                <w:rFonts w:cstheme="minorHAnsi"/>
+                <w:sz w:val="24"/>
+                <w:szCs w:val="24"/>
               </w:rPr>
               <w:t>terambil</w:t>
             </w:r>
-            <w:proofErr w:type="spellEnd"/>
-            <w:r>
-              <w:rPr>
-                <w:rFonts w:asciiTheme="majorBidi" w:hAnsiTheme="majorBidi" w:cstheme="majorBidi"/>
+            <w:r>
+              <w:rPr>
+                <w:rFonts w:cstheme="minorHAnsi"/>
                 <w:sz w:val="24"/>
                 <w:szCs w:val="24"/>
               </w:rPr>
@@ -7694,47 +7115,15 @@
             </w:r>
             <w:r>
               <w:rPr>
-                <w:rFonts w:asciiTheme="majorBidi" w:hAnsiTheme="majorBidi" w:cstheme="majorBidi"/>
-                <w:sz w:val="24"/>
-                <w:szCs w:val="24"/>
-                <w:lang w:val="en-US"/>
-              </w:rPr>
-              <w:t xml:space="preserve"> </w:t>
-            </w:r>
-            <w:proofErr w:type="spellStart"/>
-            <w:r>
-              <w:rPr>
-                <w:rFonts w:asciiTheme="majorBidi" w:hAnsiTheme="majorBidi" w:cstheme="majorBidi"/>
-                <w:sz w:val="24"/>
-                <w:szCs w:val="24"/>
-                <w:lang w:val="en-US"/>
-              </w:rPr>
-              <w:t>paket</w:t>
-            </w:r>
-            <w:proofErr w:type="spellEnd"/>
-            <w:r>
-              <w:rPr>
-                <w:rFonts w:asciiTheme="majorBidi" w:hAnsiTheme="majorBidi" w:cstheme="majorBidi"/>
-                <w:sz w:val="24"/>
-                <w:szCs w:val="24"/>
-                <w:lang w:val="en-US"/>
-              </w:rPr>
-              <w:t xml:space="preserve"> </w:t>
-            </w:r>
-            <w:proofErr w:type="spellStart"/>
-            <w:r>
-              <w:rPr>
-                <w:rFonts w:asciiTheme="majorBidi" w:hAnsiTheme="majorBidi" w:cstheme="majorBidi"/>
-                <w:sz w:val="24"/>
-                <w:szCs w:val="24"/>
-                <w:lang w:val="en-US"/>
-              </w:rPr>
-              <w:t>terambil</w:t>
-            </w:r>
-            <w:proofErr w:type="spellEnd"/>
-            <w:r>
-              <w:rPr>
-                <w:rFonts w:asciiTheme="majorBidi" w:hAnsiTheme="majorBidi" w:cstheme="majorBidi"/>
+                <w:rFonts w:cstheme="minorHAnsi"/>
+                <w:sz w:val="24"/>
+                <w:szCs w:val="24"/>
+              </w:rPr>
+              <w:t xml:space="preserve"> paket terambil</w:t>
+            </w:r>
+            <w:r>
+              <w:rPr>
+                <w:rFonts w:cstheme="minorHAnsi"/>
                 <w:sz w:val="24"/>
                 <w:szCs w:val="24"/>
               </w:rPr>
@@ -7752,7 +7141,7 @@
               <w:ind w:left="0"/>
               <w:jc w:val="both"/>
               <w:rPr>
-                <w:rFonts w:asciiTheme="majorBidi" w:hAnsiTheme="majorBidi" w:cstheme="majorBidi"/>
+                <w:rFonts w:cstheme="minorHAnsi"/>
                 <w:sz w:val="24"/>
                 <w:szCs w:val="24"/>
                 <w:lang w:val="en-US"/>
@@ -7760,7 +7149,7 @@
             </w:pPr>
             <w:r>
               <w:rPr>
-                <w:rFonts w:asciiTheme="majorBidi" w:hAnsiTheme="majorBidi" w:cstheme="majorBidi"/>
+                <w:rFonts w:cstheme="minorHAnsi"/>
                 <w:sz w:val="24"/>
                 <w:szCs w:val="24"/>
                 <w:lang w:val="en-US"/>
@@ -7779,14 +7168,14 @@
               <w:ind w:left="0"/>
               <w:jc w:val="both"/>
               <w:rPr>
-                <w:rFonts w:asciiTheme="majorBidi" w:hAnsiTheme="majorBidi" w:cstheme="majorBidi"/>
-                <w:sz w:val="24"/>
-                <w:szCs w:val="24"/>
-              </w:rPr>
-            </w:pPr>
-            <w:r>
-              <w:rPr>
-                <w:rFonts w:asciiTheme="majorBidi" w:hAnsiTheme="majorBidi" w:cstheme="majorBidi"/>
+                <w:rFonts w:cstheme="minorHAnsi"/>
+                <w:sz w:val="24"/>
+                <w:szCs w:val="24"/>
+              </w:rPr>
+            </w:pPr>
+            <w:r>
+              <w:rPr>
+                <w:rFonts w:cstheme="minorHAnsi"/>
                 <w:sz w:val="24"/>
                 <w:szCs w:val="24"/>
                 <w:lang w:val="en-US"/>
@@ -7808,7 +7197,7 @@
               <w:ind w:left="0"/>
               <w:jc w:val="both"/>
               <w:rPr>
-                <w:rFonts w:asciiTheme="majorBidi" w:hAnsiTheme="majorBidi" w:cstheme="majorBidi"/>
+                <w:rFonts w:cstheme="minorHAnsi"/>
                 <w:sz w:val="24"/>
                 <w:szCs w:val="24"/>
               </w:rPr>
@@ -7825,14 +7214,14 @@
               <w:ind w:left="0"/>
               <w:jc w:val="both"/>
               <w:rPr>
-                <w:rFonts w:asciiTheme="majorBidi" w:hAnsiTheme="majorBidi" w:cstheme="majorBidi"/>
-                <w:sz w:val="24"/>
-                <w:szCs w:val="24"/>
-              </w:rPr>
-            </w:pPr>
-            <w:r>
-              <w:rPr>
-                <w:rFonts w:asciiTheme="majorBidi" w:hAnsiTheme="majorBidi" w:cstheme="majorBidi"/>
+                <w:rFonts w:cstheme="minorHAnsi"/>
+                <w:sz w:val="24"/>
+                <w:szCs w:val="24"/>
+              </w:rPr>
+            </w:pPr>
+            <w:r>
+              <w:rPr>
+                <w:rFonts w:cstheme="minorHAnsi"/>
                 <w:sz w:val="24"/>
                 <w:szCs w:val="24"/>
               </w:rPr>
@@ -7850,172 +7239,22 @@
               <w:ind w:left="0"/>
               <w:jc w:val="both"/>
               <w:rPr>
-                <w:rFonts w:asciiTheme="majorBidi" w:hAnsiTheme="majorBidi" w:cstheme="majorBidi"/>
+                <w:rFonts w:cstheme="minorHAnsi"/>
                 <w:sz w:val="24"/>
                 <w:szCs w:val="24"/>
                 <w:lang w:val="en-US"/>
               </w:rPr>
             </w:pPr>
-            <w:proofErr w:type="spellStart"/>
-            <w:r>
-              <w:rPr>
-                <w:rFonts w:asciiTheme="majorBidi" w:hAnsiTheme="majorBidi" w:cstheme="majorBidi"/>
-                <w:sz w:val="24"/>
-                <w:szCs w:val="24"/>
-                <w:lang w:val="en-US"/>
-              </w:rPr>
-              <w:t>Penamaan</w:t>
-            </w:r>
-            <w:proofErr w:type="spellEnd"/>
-            <w:r>
-              <w:rPr>
-                <w:rFonts w:asciiTheme="majorBidi" w:hAnsiTheme="majorBidi" w:cstheme="majorBidi"/>
-                <w:sz w:val="24"/>
-                <w:szCs w:val="24"/>
-                <w:lang w:val="en-US"/>
-              </w:rPr>
-              <w:t xml:space="preserve"> </w:t>
-            </w:r>
-            <w:proofErr w:type="spellStart"/>
-            <w:r>
-              <w:rPr>
-                <w:rFonts w:asciiTheme="majorBidi" w:hAnsiTheme="majorBidi" w:cstheme="majorBidi"/>
-                <w:sz w:val="24"/>
-                <w:szCs w:val="24"/>
-                <w:lang w:val="en-US"/>
-              </w:rPr>
-              <w:t>paket</w:t>
-            </w:r>
-            <w:proofErr w:type="spellEnd"/>
-            <w:r>
-              <w:rPr>
-                <w:rFonts w:asciiTheme="majorBidi" w:hAnsiTheme="majorBidi" w:cstheme="majorBidi"/>
-                <w:sz w:val="24"/>
-                <w:szCs w:val="24"/>
-                <w:lang w:val="en-US"/>
-              </w:rPr>
-              <w:t xml:space="preserve"> yang </w:t>
-            </w:r>
-            <w:proofErr w:type="spellStart"/>
-            <w:r>
-              <w:rPr>
-                <w:rFonts w:asciiTheme="majorBidi" w:hAnsiTheme="majorBidi" w:cstheme="majorBidi"/>
-                <w:sz w:val="24"/>
-                <w:szCs w:val="24"/>
-                <w:lang w:val="en-US"/>
-              </w:rPr>
-              <w:t>telah</w:t>
-            </w:r>
-            <w:proofErr w:type="spellEnd"/>
-            <w:r>
-              <w:rPr>
-                <w:rFonts w:asciiTheme="majorBidi" w:hAnsiTheme="majorBidi" w:cstheme="majorBidi"/>
-                <w:sz w:val="24"/>
-                <w:szCs w:val="24"/>
-                <w:lang w:val="en-US"/>
-              </w:rPr>
-              <w:t xml:space="preserve"> </w:t>
-            </w:r>
-            <w:proofErr w:type="spellStart"/>
-            <w:r>
-              <w:rPr>
-                <w:rFonts w:asciiTheme="majorBidi" w:hAnsiTheme="majorBidi" w:cstheme="majorBidi"/>
-                <w:sz w:val="24"/>
-                <w:szCs w:val="24"/>
-                <w:lang w:val="en-US"/>
-              </w:rPr>
-              <w:t>terambil</w:t>
-            </w:r>
-            <w:proofErr w:type="spellEnd"/>
-            <w:r>
-              <w:rPr>
-                <w:rFonts w:asciiTheme="majorBidi" w:hAnsiTheme="majorBidi" w:cstheme="majorBidi"/>
-                <w:sz w:val="24"/>
-                <w:szCs w:val="24"/>
-                <w:lang w:val="en-US"/>
-              </w:rPr>
-              <w:t xml:space="preserve"> agar </w:t>
-            </w:r>
-            <w:proofErr w:type="spellStart"/>
-            <w:r>
-              <w:rPr>
-                <w:rFonts w:asciiTheme="majorBidi" w:hAnsiTheme="majorBidi" w:cstheme="majorBidi"/>
-                <w:sz w:val="24"/>
-                <w:szCs w:val="24"/>
-                <w:lang w:val="en-US"/>
-              </w:rPr>
-              <w:t>mudah</w:t>
-            </w:r>
-            <w:proofErr w:type="spellEnd"/>
-            <w:r>
-              <w:rPr>
-                <w:rFonts w:asciiTheme="majorBidi" w:hAnsiTheme="majorBidi" w:cstheme="majorBidi"/>
-                <w:sz w:val="24"/>
-                <w:szCs w:val="24"/>
-                <w:lang w:val="en-US"/>
-              </w:rPr>
-              <w:t xml:space="preserve"> </w:t>
-            </w:r>
-            <w:proofErr w:type="spellStart"/>
-            <w:r>
-              <w:rPr>
-                <w:rFonts w:asciiTheme="majorBidi" w:hAnsiTheme="majorBidi" w:cstheme="majorBidi"/>
-                <w:sz w:val="24"/>
-                <w:szCs w:val="24"/>
-                <w:lang w:val="en-US"/>
-              </w:rPr>
-              <w:t>diidentifikasi</w:t>
-            </w:r>
-            <w:proofErr w:type="spellEnd"/>
-            <w:r>
-              <w:rPr>
-                <w:rFonts w:asciiTheme="majorBidi" w:hAnsiTheme="majorBidi" w:cstheme="majorBidi"/>
-                <w:sz w:val="24"/>
-                <w:szCs w:val="24"/>
-                <w:lang w:val="en-US"/>
-              </w:rPr>
-              <w:t xml:space="preserve"> </w:t>
-            </w:r>
-            <w:proofErr w:type="spellStart"/>
-            <w:r>
-              <w:rPr>
-                <w:rFonts w:asciiTheme="majorBidi" w:hAnsiTheme="majorBidi" w:cstheme="majorBidi"/>
-                <w:sz w:val="24"/>
-                <w:szCs w:val="24"/>
-                <w:lang w:val="en-US"/>
-              </w:rPr>
-              <w:t>oleh</w:t>
-            </w:r>
-            <w:proofErr w:type="spellEnd"/>
-            <w:r>
-              <w:rPr>
-                <w:rFonts w:asciiTheme="majorBidi" w:hAnsiTheme="majorBidi" w:cstheme="majorBidi"/>
-                <w:sz w:val="24"/>
-                <w:szCs w:val="24"/>
-                <w:lang w:val="en-US"/>
-              </w:rPr>
-              <w:t xml:space="preserve"> </w:t>
-            </w:r>
-            <w:proofErr w:type="spellStart"/>
-            <w:r>
-              <w:rPr>
-                <w:rFonts w:asciiTheme="majorBidi" w:hAnsiTheme="majorBidi" w:cstheme="majorBidi"/>
-                <w:sz w:val="24"/>
-                <w:szCs w:val="24"/>
-                <w:lang w:val="en-US"/>
-              </w:rPr>
-              <w:t>pengguna</w:t>
-            </w:r>
-            <w:proofErr w:type="spellEnd"/>
-            <w:r>
-              <w:rPr>
-                <w:rFonts w:asciiTheme="majorBidi" w:hAnsiTheme="majorBidi" w:cstheme="majorBidi"/>
-                <w:sz w:val="24"/>
-                <w:szCs w:val="24"/>
-                <w:lang w:val="en-US"/>
-              </w:rPr>
-              <w:t xml:space="preserve"> program</w:t>
-            </w:r>
+            <w:r>
+              <w:rPr>
+                <w:rFonts w:cstheme="minorHAnsi"/>
+                <w:sz w:val="24"/>
+                <w:szCs w:val="24"/>
+              </w:rPr>
+              <w:t xml:space="preserve">Penamaan paket yang telah terambil agar mudah diidentifikasi oleh pengguna program. </w:t>
+            </w:r>
+            <w:bookmarkStart w:id="0" w:name="_GoBack"/>
+            <w:bookmarkEnd w:id="0"/>
           </w:p>
         </w:tc>
         <w:tc>
@@ -8028,7 +7267,7 @@
               <w:ind w:left="0"/>
               <w:jc w:val="both"/>
               <w:rPr>
-                <w:rFonts w:asciiTheme="majorBidi" w:hAnsiTheme="majorBidi" w:cstheme="majorBidi"/>
+                <w:rFonts w:cstheme="minorHAnsi"/>
                 <w:sz w:val="24"/>
                 <w:szCs w:val="24"/>
                 <w:lang w:val="en-US"/>
@@ -8036,7 +7275,7 @@
             </w:pPr>
             <w:r>
               <w:rPr>
-                <w:rFonts w:asciiTheme="majorBidi" w:hAnsiTheme="majorBidi" w:cstheme="majorBidi"/>
+                <w:rFonts w:cstheme="minorHAnsi"/>
                 <w:sz w:val="24"/>
                 <w:szCs w:val="24"/>
                 <w:lang w:val="en-US"/>
@@ -8055,26 +7294,23 @@
               <w:ind w:left="0"/>
               <w:jc w:val="both"/>
               <w:rPr>
-                <w:rFonts w:asciiTheme="majorBidi" w:hAnsiTheme="majorBidi" w:cstheme="majorBidi"/>
+                <w:rFonts w:cstheme="minorHAnsi"/>
                 <w:sz w:val="24"/>
                 <w:szCs w:val="24"/>
                 <w:lang w:val="en-US"/>
               </w:rPr>
             </w:pPr>
-            <w:proofErr w:type="spellStart"/>
-            <w:r>
-              <w:rPr>
-                <w:rFonts w:asciiTheme="majorBidi" w:hAnsiTheme="majorBidi" w:cstheme="majorBidi"/>
-                <w:sz w:val="24"/>
-                <w:szCs w:val="24"/>
-                <w:lang w:val="en-US"/>
+            <w:r>
+              <w:rPr>
+                <w:rFonts w:cstheme="minorHAnsi"/>
+                <w:sz w:val="24"/>
+                <w:szCs w:val="24"/>
               </w:rPr>
               <w:t>Bukan</w:t>
             </w:r>
-            <w:proofErr w:type="spellEnd"/>
-            <w:r>
-              <w:rPr>
-                <w:rFonts w:asciiTheme="majorBidi" w:hAnsiTheme="majorBidi" w:cstheme="majorBidi"/>
+            <w:r>
+              <w:rPr>
+                <w:rFonts w:cstheme="minorHAnsi"/>
                 <w:sz w:val="24"/>
                 <w:szCs w:val="24"/>
                 <w:lang w:val="en-US"/>
@@ -8275,7 +7511,6 @@
           <w:sz w:val="28"/>
           <w:lang w:eastAsia="id-ID"/>
         </w:rPr>
-        <w:lastRenderedPageBreak/>
         <w:t>Menu Admin</w:t>
       </w:r>
     </w:p>
@@ -8410,6 +7645,7 @@
           <w:sz w:val="24"/>
           <w:lang w:eastAsia="id-ID"/>
         </w:rPr>
+        <w:lastRenderedPageBreak/>
         <w:drawing>
           <wp:inline distT="0" distB="0" distL="0" distR="0" wp14:anchorId="1BC1BAC9" wp14:editId="72277A4C">
             <wp:extent cx="4540619" cy="4401879"/>
@@ -8484,7 +7720,6 @@
           <w:sz w:val="28"/>
           <w:lang w:eastAsia="id-ID"/>
         </w:rPr>
-        <w:lastRenderedPageBreak/>
         <w:t>Admin – Edit Data</w:t>
       </w:r>
     </w:p>
@@ -8693,30 +7928,30 @@
           <w:sz w:val="28"/>
           <w:lang w:eastAsia="id-ID"/>
         </w:rPr>
+        <w:t>Admin – Lihat Pembukuan</w:t>
+      </w:r>
+    </w:p>
+    <w:p>
+      <w:pPr>
+        <w:pStyle w:val="ListParagraph"/>
+        <w:spacing w:line="360" w:lineRule="auto"/>
+        <w:ind w:left="1440"/>
+        <w:jc w:val="both"/>
+        <w:rPr>
+          <w:b/>
+          <w:noProof/>
+          <w:sz w:val="28"/>
+          <w:lang w:eastAsia="id-ID"/>
+        </w:rPr>
+      </w:pPr>
+      <w:r>
+        <w:rPr>
+          <w:rFonts w:ascii="Times New Roman" w:hAnsi="Times New Roman" w:cs="Times New Roman"/>
+          <w:noProof/>
+          <w:sz w:val="24"/>
+          <w:lang w:eastAsia="id-ID"/>
+        </w:rPr>
         <w:lastRenderedPageBreak/>
-        <w:t>Admin – Lihat Pembukuan</w:t>
-      </w:r>
-    </w:p>
-    <w:p>
-      <w:pPr>
-        <w:pStyle w:val="ListParagraph"/>
-        <w:spacing w:line="360" w:lineRule="auto"/>
-        <w:ind w:left="1440"/>
-        <w:jc w:val="both"/>
-        <w:rPr>
-          <w:b/>
-          <w:noProof/>
-          <w:sz w:val="28"/>
-          <w:lang w:eastAsia="id-ID"/>
-        </w:rPr>
-      </w:pPr>
-      <w:r>
-        <w:rPr>
-          <w:rFonts w:ascii="Times New Roman" w:hAnsi="Times New Roman" w:cs="Times New Roman"/>
-          <w:noProof/>
-          <w:sz w:val="24"/>
-          <w:lang w:eastAsia="id-ID"/>
-        </w:rPr>
         <w:drawing>
           <wp:inline distT="0" distB="0" distL="0" distR="0" wp14:anchorId="3BBCB84E" wp14:editId="51F7603A">
             <wp:extent cx="4710265" cy="5341319"/>
@@ -8917,30 +8152,30 @@
           <w:sz w:val="28"/>
           <w:lang w:eastAsia="id-ID"/>
         </w:rPr>
+        <w:t>Admin – Konfirmasi Paket</w:t>
+      </w:r>
+    </w:p>
+    <w:p>
+      <w:pPr>
+        <w:pStyle w:val="ListParagraph"/>
+        <w:spacing w:line="360" w:lineRule="auto"/>
+        <w:ind w:left="1440"/>
+        <w:jc w:val="both"/>
+        <w:rPr>
+          <w:b/>
+          <w:noProof/>
+          <w:sz w:val="28"/>
+          <w:lang w:eastAsia="id-ID"/>
+        </w:rPr>
+      </w:pPr>
+      <w:r>
+        <w:rPr>
+          <w:rFonts w:ascii="Times New Roman" w:hAnsi="Times New Roman" w:cs="Times New Roman"/>
+          <w:noProof/>
+          <w:sz w:val="24"/>
+          <w:lang w:eastAsia="id-ID"/>
+        </w:rPr>
         <w:lastRenderedPageBreak/>
-        <w:t>Admin – Konfirmasi Paket</w:t>
-      </w:r>
-    </w:p>
-    <w:p>
-      <w:pPr>
-        <w:pStyle w:val="ListParagraph"/>
-        <w:spacing w:line="360" w:lineRule="auto"/>
-        <w:ind w:left="1440"/>
-        <w:jc w:val="both"/>
-        <w:rPr>
-          <w:b/>
-          <w:noProof/>
-          <w:sz w:val="28"/>
-          <w:lang w:eastAsia="id-ID"/>
-        </w:rPr>
-      </w:pPr>
-      <w:r>
-        <w:rPr>
-          <w:rFonts w:ascii="Times New Roman" w:hAnsi="Times New Roman" w:cs="Times New Roman"/>
-          <w:noProof/>
-          <w:sz w:val="24"/>
-          <w:lang w:eastAsia="id-ID"/>
-        </w:rPr>
         <w:drawing>
           <wp:inline distT="0" distB="0" distL="0" distR="0" wp14:anchorId="660C2935" wp14:editId="7B95B0D7">
             <wp:extent cx="4699591" cy="3899757"/>
@@ -9196,30 +8431,30 @@
           <w:sz w:val="28"/>
           <w:lang w:eastAsia="id-ID"/>
         </w:rPr>
+        <w:t>Pegawai – Ambil Paket</w:t>
+      </w:r>
+    </w:p>
+    <w:p>
+      <w:pPr>
+        <w:pStyle w:val="ListParagraph"/>
+        <w:spacing w:line="360" w:lineRule="auto"/>
+        <w:ind w:left="1560"/>
+        <w:jc w:val="both"/>
+        <w:rPr>
+          <w:b/>
+          <w:noProof/>
+          <w:sz w:val="28"/>
+          <w:lang w:eastAsia="id-ID"/>
+        </w:rPr>
+      </w:pPr>
+      <w:r>
+        <w:rPr>
+          <w:rFonts w:ascii="Times New Roman" w:hAnsi="Times New Roman" w:cs="Times New Roman"/>
+          <w:noProof/>
+          <w:sz w:val="24"/>
+          <w:lang w:eastAsia="id-ID"/>
+        </w:rPr>
         <w:lastRenderedPageBreak/>
-        <w:t>Pegawai – Ambil Paket</w:t>
-      </w:r>
-    </w:p>
-    <w:p>
-      <w:pPr>
-        <w:pStyle w:val="ListParagraph"/>
-        <w:spacing w:line="360" w:lineRule="auto"/>
-        <w:ind w:left="1560"/>
-        <w:jc w:val="both"/>
-        <w:rPr>
-          <w:b/>
-          <w:noProof/>
-          <w:sz w:val="28"/>
-          <w:lang w:eastAsia="id-ID"/>
-        </w:rPr>
-      </w:pPr>
-      <w:r>
-        <w:rPr>
-          <w:rFonts w:ascii="Times New Roman" w:hAnsi="Times New Roman" w:cs="Times New Roman"/>
-          <w:noProof/>
-          <w:sz w:val="24"/>
-          <w:lang w:eastAsia="id-ID"/>
-        </w:rPr>
         <w:drawing>
           <wp:inline distT="0" distB="0" distL="0" distR="0" wp14:anchorId="012BC89C" wp14:editId="07BBBD80">
             <wp:extent cx="4593582" cy="3338199"/>
@@ -11078,7 +10313,7 @@
 </file>
 
 <file path=customXml/itemProps1.xml><?xml version="1.0" encoding="utf-8"?>
-<ds:datastoreItem xmlns:ds="http://schemas.openxmlformats.org/officeDocument/2006/customXml" ds:itemID="{CDA170DF-43BC-456C-B3AC-03EAC5F43B9C}">
+<ds:datastoreItem xmlns:ds="http://schemas.openxmlformats.org/officeDocument/2006/customXml" ds:itemID="{765A9057-DEB3-4412-84B5-ECA632F26C58}">
   <ds:schemaRefs>
     <ds:schemaRef ds:uri="http://schemas.openxmlformats.org/officeDocument/2006/bibliography"/>
   </ds:schemaRefs>
